--- a/lab4-part1/opi4.docx
+++ b/lab4-part1/opi4.docx
@@ -296,16 +296,8 @@
         <w:rPr>
           <w:rFonts w:ascii="Times New Roman" w:eastAsia="Times New Roman" w:hAnsi="Times New Roman" w:cs="Times New Roman"/>
         </w:rPr>
-        <w:t xml:space="preserve">Касьяненко </w:t>
-      </w:r>
-      <w:proofErr w:type="gramStart"/>
-      <w:r>
-        <w:rPr>
-          <w:rFonts w:ascii="Times New Roman" w:eastAsia="Times New Roman" w:hAnsi="Times New Roman" w:cs="Times New Roman"/>
-        </w:rPr>
-        <w:t>В.М.</w:t>
-      </w:r>
-      <w:proofErr w:type="gramEnd"/>
+        <w:t>Касьяненко В.М.</w:t>
+      </w:r>
     </w:p>
     <w:p>
       <w:pPr>
@@ -1063,6 +1055,7 @@
       <w:r>
         <w:rPr>
           <w:rFonts w:ascii="Times New Roman" w:hAnsi="Times New Roman" w:cs="Times New Roman"/>
+          <w:noProof/>
           <w:sz w:val="24"/>
           <w:szCs w:val="24"/>
         </w:rPr>
@@ -1202,516 +1195,176 @@
           <w:lang w:val="en-US"/>
         </w:rPr>
         <w:br/>
-        <w:t xml:space="preserve">import </w:t>
-      </w:r>
-      <w:proofErr w:type="spellStart"/>
-      <w:r>
-        <w:rPr>
-          <w:rFonts w:ascii="Times New Roman" w:hAnsi="Times New Roman" w:cs="Times New Roman"/>
-          <w:sz w:val="28"/>
-          <w:szCs w:val="28"/>
-          <w:lang w:val="en-US"/>
-        </w:rPr>
-        <w:t>database.ResultDao</w:t>
-      </w:r>
-      <w:proofErr w:type="spellEnd"/>
-      <w:r>
-        <w:rPr>
-          <w:rFonts w:ascii="Times New Roman" w:hAnsi="Times New Roman" w:cs="Times New Roman"/>
-          <w:sz w:val="28"/>
-          <w:szCs w:val="28"/>
-          <w:lang w:val="en-US"/>
-        </w:rPr>
-        <w:t>;</w:t>
-      </w:r>
-      <w:r>
-        <w:rPr>
-          <w:rFonts w:ascii="Times New Roman" w:hAnsi="Times New Roman" w:cs="Times New Roman"/>
-          <w:sz w:val="28"/>
-          <w:szCs w:val="28"/>
-          <w:lang w:val="en-US"/>
-        </w:rPr>
-        <w:br/>
-        <w:t xml:space="preserve">import </w:t>
-      </w:r>
-      <w:proofErr w:type="spellStart"/>
-      <w:r>
-        <w:rPr>
-          <w:rFonts w:ascii="Times New Roman" w:hAnsi="Times New Roman" w:cs="Times New Roman"/>
-          <w:sz w:val="28"/>
-          <w:szCs w:val="28"/>
-          <w:lang w:val="en-US"/>
-        </w:rPr>
-        <w:t>entity.Result</w:t>
-      </w:r>
-      <w:proofErr w:type="spellEnd"/>
-      <w:r>
-        <w:rPr>
-          <w:rFonts w:ascii="Times New Roman" w:hAnsi="Times New Roman" w:cs="Times New Roman"/>
-          <w:sz w:val="28"/>
-          <w:szCs w:val="28"/>
-          <w:lang w:val="en-US"/>
-        </w:rPr>
-        <w:t>;</w:t>
-      </w:r>
-      <w:r>
-        <w:rPr>
-          <w:rFonts w:ascii="Times New Roman" w:hAnsi="Times New Roman" w:cs="Times New Roman"/>
-          <w:sz w:val="28"/>
-          <w:szCs w:val="28"/>
-          <w:lang w:val="en-US"/>
-        </w:rPr>
-        <w:br/>
-        <w:t xml:space="preserve">import </w:t>
-      </w:r>
-      <w:proofErr w:type="spellStart"/>
-      <w:r>
-        <w:rPr>
-          <w:rFonts w:ascii="Times New Roman" w:hAnsi="Times New Roman" w:cs="Times New Roman"/>
-          <w:sz w:val="28"/>
-          <w:szCs w:val="28"/>
-          <w:lang w:val="en-US"/>
-        </w:rPr>
-        <w:t>jakarta.enterprise.context.ApplicationScoped</w:t>
-      </w:r>
-      <w:proofErr w:type="spellEnd"/>
-      <w:r>
-        <w:rPr>
-          <w:rFonts w:ascii="Times New Roman" w:hAnsi="Times New Roman" w:cs="Times New Roman"/>
-          <w:sz w:val="28"/>
-          <w:szCs w:val="28"/>
-          <w:lang w:val="en-US"/>
-        </w:rPr>
-        <w:t>;</w:t>
-      </w:r>
-      <w:r>
-        <w:rPr>
-          <w:rFonts w:ascii="Times New Roman" w:hAnsi="Times New Roman" w:cs="Times New Roman"/>
-          <w:sz w:val="28"/>
-          <w:szCs w:val="28"/>
-          <w:lang w:val="en-US"/>
-        </w:rPr>
-        <w:br/>
-        <w:t xml:space="preserve">import </w:t>
-      </w:r>
-      <w:proofErr w:type="spellStart"/>
-      <w:r>
-        <w:rPr>
-          <w:rFonts w:ascii="Times New Roman" w:hAnsi="Times New Roman" w:cs="Times New Roman"/>
-          <w:sz w:val="28"/>
-          <w:szCs w:val="28"/>
-          <w:lang w:val="en-US"/>
-        </w:rPr>
-        <w:t>jakarta.enterprise.context.Destroyed</w:t>
-      </w:r>
-      <w:proofErr w:type="spellEnd"/>
-      <w:r>
-        <w:rPr>
-          <w:rFonts w:ascii="Times New Roman" w:hAnsi="Times New Roman" w:cs="Times New Roman"/>
-          <w:sz w:val="28"/>
-          <w:szCs w:val="28"/>
-          <w:lang w:val="en-US"/>
-        </w:rPr>
-        <w:t>;</w:t>
-      </w:r>
-      <w:r>
-        <w:rPr>
-          <w:rFonts w:ascii="Times New Roman" w:hAnsi="Times New Roman" w:cs="Times New Roman"/>
-          <w:sz w:val="28"/>
-          <w:szCs w:val="28"/>
-          <w:lang w:val="en-US"/>
-        </w:rPr>
-        <w:br/>
-        <w:t xml:space="preserve">import </w:t>
-      </w:r>
-      <w:proofErr w:type="spellStart"/>
-      <w:r>
-        <w:rPr>
-          <w:rFonts w:ascii="Times New Roman" w:hAnsi="Times New Roman" w:cs="Times New Roman"/>
-          <w:sz w:val="28"/>
-          <w:szCs w:val="28"/>
-          <w:lang w:val="en-US"/>
-        </w:rPr>
-        <w:t>jakarta.enterprise.context.Initialized</w:t>
-      </w:r>
-      <w:proofErr w:type="spellEnd"/>
-      <w:r>
-        <w:rPr>
-          <w:rFonts w:ascii="Times New Roman" w:hAnsi="Times New Roman" w:cs="Times New Roman"/>
-          <w:sz w:val="28"/>
-          <w:szCs w:val="28"/>
-          <w:lang w:val="en-US"/>
-        </w:rPr>
-        <w:t>;</w:t>
-      </w:r>
-      <w:r>
-        <w:rPr>
-          <w:rFonts w:ascii="Times New Roman" w:hAnsi="Times New Roman" w:cs="Times New Roman"/>
-          <w:sz w:val="28"/>
-          <w:szCs w:val="28"/>
-          <w:lang w:val="en-US"/>
-        </w:rPr>
-        <w:br/>
-        <w:t xml:space="preserve">import </w:t>
-      </w:r>
-      <w:proofErr w:type="spellStart"/>
-      <w:r>
-        <w:rPr>
-          <w:rFonts w:ascii="Times New Roman" w:hAnsi="Times New Roman" w:cs="Times New Roman"/>
-          <w:sz w:val="28"/>
-          <w:szCs w:val="28"/>
-          <w:lang w:val="en-US"/>
-        </w:rPr>
-        <w:t>jakarta.enterprise.event.Observes</w:t>
-      </w:r>
-      <w:proofErr w:type="spellEnd"/>
-      <w:r>
-        <w:rPr>
-          <w:rFonts w:ascii="Times New Roman" w:hAnsi="Times New Roman" w:cs="Times New Roman"/>
-          <w:sz w:val="28"/>
-          <w:szCs w:val="28"/>
-          <w:lang w:val="en-US"/>
-        </w:rPr>
-        <w:t>;</w:t>
-      </w:r>
-      <w:r>
-        <w:rPr>
-          <w:rFonts w:ascii="Times New Roman" w:hAnsi="Times New Roman" w:cs="Times New Roman"/>
-          <w:sz w:val="28"/>
-          <w:szCs w:val="28"/>
-          <w:lang w:val="en-US"/>
-        </w:rPr>
-        <w:br/>
-        <w:t xml:space="preserve">import </w:t>
-      </w:r>
-      <w:proofErr w:type="spellStart"/>
-      <w:r>
-        <w:rPr>
-          <w:rFonts w:ascii="Times New Roman" w:hAnsi="Times New Roman" w:cs="Times New Roman"/>
-          <w:sz w:val="28"/>
-          <w:szCs w:val="28"/>
-          <w:lang w:val="en-US"/>
-        </w:rPr>
-        <w:t>jakarta.inject.Inject</w:t>
-      </w:r>
-      <w:proofErr w:type="spellEnd"/>
-      <w:r>
-        <w:rPr>
-          <w:rFonts w:ascii="Times New Roman" w:hAnsi="Times New Roman" w:cs="Times New Roman"/>
-          <w:sz w:val="28"/>
-          <w:szCs w:val="28"/>
-          <w:lang w:val="en-US"/>
-        </w:rPr>
-        <w:t>;</w:t>
-      </w:r>
-      <w:r>
-        <w:rPr>
-          <w:rFonts w:ascii="Times New Roman" w:hAnsi="Times New Roman" w:cs="Times New Roman"/>
-          <w:sz w:val="28"/>
-          <w:szCs w:val="28"/>
-          <w:lang w:val="en-US"/>
-        </w:rPr>
-        <w:br/>
-        <w:t xml:space="preserve">import </w:t>
-      </w:r>
-      <w:proofErr w:type="spellStart"/>
-      <w:r>
-        <w:rPr>
-          <w:rFonts w:ascii="Times New Roman" w:hAnsi="Times New Roman" w:cs="Times New Roman"/>
-          <w:sz w:val="28"/>
-          <w:szCs w:val="28"/>
-          <w:lang w:val="en-US"/>
-        </w:rPr>
-        <w:t>jakarta.inject.Named</w:t>
-      </w:r>
-      <w:proofErr w:type="spellEnd"/>
-      <w:r>
-        <w:rPr>
-          <w:rFonts w:ascii="Times New Roman" w:hAnsi="Times New Roman" w:cs="Times New Roman"/>
-          <w:sz w:val="28"/>
-          <w:szCs w:val="28"/>
-          <w:lang w:val="en-US"/>
-        </w:rPr>
-        <w:t>;</w:t>
-      </w:r>
-      <w:r>
-        <w:rPr>
-          <w:rFonts w:ascii="Times New Roman" w:hAnsi="Times New Roman" w:cs="Times New Roman"/>
-          <w:sz w:val="28"/>
-          <w:szCs w:val="28"/>
-          <w:lang w:val="en-US"/>
-        </w:rPr>
-        <w:br/>
-        <w:t xml:space="preserve">import </w:t>
-      </w:r>
-      <w:proofErr w:type="spellStart"/>
-      <w:r>
-        <w:rPr>
-          <w:rFonts w:ascii="Times New Roman" w:hAnsi="Times New Roman" w:cs="Times New Roman"/>
-          <w:sz w:val="28"/>
-          <w:szCs w:val="28"/>
-          <w:lang w:val="en-US"/>
-        </w:rPr>
-        <w:t>lombok.Getter</w:t>
-      </w:r>
-      <w:proofErr w:type="spellEnd"/>
-      <w:r>
-        <w:rPr>
-          <w:rFonts w:ascii="Times New Roman" w:hAnsi="Times New Roman" w:cs="Times New Roman"/>
-          <w:sz w:val="28"/>
-          <w:szCs w:val="28"/>
-          <w:lang w:val="en-US"/>
-        </w:rPr>
-        <w:t>;</w:t>
-      </w:r>
-      <w:r>
-        <w:rPr>
-          <w:rFonts w:ascii="Times New Roman" w:hAnsi="Times New Roman" w:cs="Times New Roman"/>
-          <w:sz w:val="28"/>
-          <w:szCs w:val="28"/>
-          <w:lang w:val="en-US"/>
-        </w:rPr>
-        <w:br/>
-        <w:t xml:space="preserve">import </w:t>
-      </w:r>
-      <w:proofErr w:type="spellStart"/>
-      <w:r>
-        <w:rPr>
-          <w:rFonts w:ascii="Times New Roman" w:hAnsi="Times New Roman" w:cs="Times New Roman"/>
-          <w:sz w:val="28"/>
-          <w:szCs w:val="28"/>
-          <w:lang w:val="en-US"/>
-        </w:rPr>
-        <w:t>lombok.Setter</w:t>
-      </w:r>
-      <w:proofErr w:type="spellEnd"/>
-      <w:r>
-        <w:rPr>
-          <w:rFonts w:ascii="Times New Roman" w:hAnsi="Times New Roman" w:cs="Times New Roman"/>
-          <w:sz w:val="28"/>
-          <w:szCs w:val="28"/>
-          <w:lang w:val="en-US"/>
-        </w:rPr>
-        <w:t>;</w:t>
-      </w:r>
-      <w:r>
-        <w:rPr>
-          <w:rFonts w:ascii="Times New Roman" w:hAnsi="Times New Roman" w:cs="Times New Roman"/>
-          <w:sz w:val="28"/>
-          <w:szCs w:val="28"/>
-          <w:lang w:val="en-US"/>
-        </w:rPr>
-        <w:br/>
-        <w:t xml:space="preserve">import </w:t>
-      </w:r>
-      <w:proofErr w:type="spellStart"/>
-      <w:r>
-        <w:rPr>
-          <w:rFonts w:ascii="Times New Roman" w:hAnsi="Times New Roman" w:cs="Times New Roman"/>
-          <w:sz w:val="28"/>
-          <w:szCs w:val="28"/>
-          <w:lang w:val="en-US"/>
-        </w:rPr>
-        <w:t>util.MBeanRegistryUtil</w:t>
-      </w:r>
-      <w:proofErr w:type="spellEnd"/>
-      <w:r>
-        <w:rPr>
-          <w:rFonts w:ascii="Times New Roman" w:hAnsi="Times New Roman" w:cs="Times New Roman"/>
-          <w:sz w:val="28"/>
-          <w:szCs w:val="28"/>
-          <w:lang w:val="en-US"/>
-        </w:rPr>
-        <w:t>;</w:t>
-      </w:r>
-      <w:r>
-        <w:rPr>
-          <w:rFonts w:ascii="Times New Roman" w:hAnsi="Times New Roman" w:cs="Times New Roman"/>
-          <w:sz w:val="28"/>
-          <w:szCs w:val="28"/>
-          <w:lang w:val="en-US"/>
-        </w:rPr>
-        <w:br/>
-      </w:r>
-      <w:r>
-        <w:rPr>
-          <w:rFonts w:ascii="Times New Roman" w:hAnsi="Times New Roman" w:cs="Times New Roman"/>
-          <w:sz w:val="28"/>
-          <w:szCs w:val="28"/>
-          <w:lang w:val="en-US"/>
-        </w:rPr>
-        <w:br/>
-        <w:t xml:space="preserve">import </w:t>
-      </w:r>
-      <w:proofErr w:type="spellStart"/>
-      <w:r>
-        <w:rPr>
-          <w:rFonts w:ascii="Times New Roman" w:hAnsi="Times New Roman" w:cs="Times New Roman"/>
-          <w:sz w:val="28"/>
-          <w:szCs w:val="28"/>
-          <w:lang w:val="en-US"/>
-        </w:rPr>
-        <w:t>javax.management.AttributeChangeNotification</w:t>
-      </w:r>
-      <w:proofErr w:type="spellEnd"/>
-      <w:r>
-        <w:rPr>
-          <w:rFonts w:ascii="Times New Roman" w:hAnsi="Times New Roman" w:cs="Times New Roman"/>
-          <w:sz w:val="28"/>
-          <w:szCs w:val="28"/>
-          <w:lang w:val="en-US"/>
-        </w:rPr>
-        <w:t>;</w:t>
-      </w:r>
-      <w:r>
-        <w:rPr>
-          <w:rFonts w:ascii="Times New Roman" w:hAnsi="Times New Roman" w:cs="Times New Roman"/>
-          <w:sz w:val="28"/>
-          <w:szCs w:val="28"/>
-          <w:lang w:val="en-US"/>
-        </w:rPr>
-        <w:br/>
-        <w:t xml:space="preserve">import </w:t>
-      </w:r>
-      <w:proofErr w:type="spellStart"/>
-      <w:r>
-        <w:rPr>
-          <w:rFonts w:ascii="Times New Roman" w:hAnsi="Times New Roman" w:cs="Times New Roman"/>
-          <w:sz w:val="28"/>
-          <w:szCs w:val="28"/>
-          <w:lang w:val="en-US"/>
-        </w:rPr>
-        <w:t>javax.management.MBeanNotificationInfo</w:t>
-      </w:r>
-      <w:proofErr w:type="spellEnd"/>
-      <w:r>
-        <w:rPr>
-          <w:rFonts w:ascii="Times New Roman" w:hAnsi="Times New Roman" w:cs="Times New Roman"/>
-          <w:sz w:val="28"/>
-          <w:szCs w:val="28"/>
-          <w:lang w:val="en-US"/>
-        </w:rPr>
-        <w:t>;</w:t>
-      </w:r>
-      <w:r>
-        <w:rPr>
-          <w:rFonts w:ascii="Times New Roman" w:hAnsi="Times New Roman" w:cs="Times New Roman"/>
-          <w:sz w:val="28"/>
-          <w:szCs w:val="28"/>
-          <w:lang w:val="en-US"/>
-        </w:rPr>
-        <w:br/>
-        <w:t xml:space="preserve">import </w:t>
-      </w:r>
-      <w:proofErr w:type="spellStart"/>
-      <w:r>
-        <w:rPr>
-          <w:rFonts w:ascii="Times New Roman" w:hAnsi="Times New Roman" w:cs="Times New Roman"/>
-          <w:sz w:val="28"/>
-          <w:szCs w:val="28"/>
-          <w:lang w:val="en-US"/>
-        </w:rPr>
-        <w:t>javax.management.Notification</w:t>
-      </w:r>
-      <w:proofErr w:type="spellEnd"/>
-      <w:r>
-        <w:rPr>
-          <w:rFonts w:ascii="Times New Roman" w:hAnsi="Times New Roman" w:cs="Times New Roman"/>
-          <w:sz w:val="28"/>
-          <w:szCs w:val="28"/>
-          <w:lang w:val="en-US"/>
-        </w:rPr>
-        <w:t>;</w:t>
-      </w:r>
-      <w:r>
-        <w:rPr>
-          <w:rFonts w:ascii="Times New Roman" w:hAnsi="Times New Roman" w:cs="Times New Roman"/>
-          <w:sz w:val="28"/>
-          <w:szCs w:val="28"/>
-          <w:lang w:val="en-US"/>
-        </w:rPr>
-        <w:br/>
-        <w:t xml:space="preserve">import </w:t>
-      </w:r>
-      <w:proofErr w:type="spellStart"/>
-      <w:r>
-        <w:rPr>
-          <w:rFonts w:ascii="Times New Roman" w:hAnsi="Times New Roman" w:cs="Times New Roman"/>
-          <w:sz w:val="28"/>
-          <w:szCs w:val="28"/>
-          <w:lang w:val="en-US"/>
-        </w:rPr>
-        <w:t>javax.management.NotificationBroadcasterSupport</w:t>
-      </w:r>
-      <w:proofErr w:type="spellEnd"/>
-      <w:r>
-        <w:rPr>
-          <w:rFonts w:ascii="Times New Roman" w:hAnsi="Times New Roman" w:cs="Times New Roman"/>
-          <w:sz w:val="28"/>
-          <w:szCs w:val="28"/>
-          <w:lang w:val="en-US"/>
-        </w:rPr>
-        <w:t>;</w:t>
-      </w:r>
-      <w:r>
-        <w:rPr>
-          <w:rFonts w:ascii="Times New Roman" w:hAnsi="Times New Roman" w:cs="Times New Roman"/>
-          <w:sz w:val="28"/>
-          <w:szCs w:val="28"/>
-          <w:lang w:val="en-US"/>
-        </w:rPr>
-        <w:br/>
-        <w:t xml:space="preserve">import </w:t>
-      </w:r>
-      <w:proofErr w:type="spellStart"/>
-      <w:r>
-        <w:rPr>
-          <w:rFonts w:ascii="Times New Roman" w:hAnsi="Times New Roman" w:cs="Times New Roman"/>
-          <w:sz w:val="28"/>
-          <w:szCs w:val="28"/>
-          <w:lang w:val="en-US"/>
-        </w:rPr>
-        <w:t>java.io.Serializable</w:t>
-      </w:r>
-      <w:proofErr w:type="spellEnd"/>
-      <w:r>
-        <w:rPr>
-          <w:rFonts w:ascii="Times New Roman" w:hAnsi="Times New Roman" w:cs="Times New Roman"/>
-          <w:sz w:val="28"/>
-          <w:szCs w:val="28"/>
-          <w:lang w:val="en-US"/>
-        </w:rPr>
-        <w:t>;</w:t>
-      </w:r>
-      <w:r>
-        <w:rPr>
-          <w:rFonts w:ascii="Times New Roman" w:hAnsi="Times New Roman" w:cs="Times New Roman"/>
-          <w:sz w:val="28"/>
-          <w:szCs w:val="28"/>
-          <w:lang w:val="en-US"/>
-        </w:rPr>
-        <w:br/>
-        <w:t xml:space="preserve">import </w:t>
-      </w:r>
-      <w:proofErr w:type="spellStart"/>
-      <w:r>
-        <w:rPr>
-          <w:rFonts w:ascii="Times New Roman" w:hAnsi="Times New Roman" w:cs="Times New Roman"/>
-          <w:sz w:val="28"/>
-          <w:szCs w:val="28"/>
-          <w:lang w:val="en-US"/>
-        </w:rPr>
-        <w:t>java.util.List</w:t>
-      </w:r>
-      <w:proofErr w:type="spellEnd"/>
-      <w:r>
-        <w:rPr>
-          <w:rFonts w:ascii="Times New Roman" w:hAnsi="Times New Roman" w:cs="Times New Roman"/>
-          <w:sz w:val="28"/>
-          <w:szCs w:val="28"/>
-          <w:lang w:val="en-US"/>
-        </w:rPr>
-        <w:t>;</w:t>
+        <w:t>import database.ResultDao;</w:t>
+      </w:r>
+      <w:r>
+        <w:rPr>
+          <w:rFonts w:ascii="Times New Roman" w:hAnsi="Times New Roman" w:cs="Times New Roman"/>
+          <w:sz w:val="28"/>
+          <w:szCs w:val="28"/>
+          <w:lang w:val="en-US"/>
+        </w:rPr>
+        <w:br/>
+        <w:t>import entity.Result;</w:t>
+      </w:r>
+      <w:r>
+        <w:rPr>
+          <w:rFonts w:ascii="Times New Roman" w:hAnsi="Times New Roman" w:cs="Times New Roman"/>
+          <w:sz w:val="28"/>
+          <w:szCs w:val="28"/>
+          <w:lang w:val="en-US"/>
+        </w:rPr>
+        <w:br/>
+        <w:t>import jakarta.enterprise.context.ApplicationScoped;</w:t>
+      </w:r>
+      <w:r>
+        <w:rPr>
+          <w:rFonts w:ascii="Times New Roman" w:hAnsi="Times New Roman" w:cs="Times New Roman"/>
+          <w:sz w:val="28"/>
+          <w:szCs w:val="28"/>
+          <w:lang w:val="en-US"/>
+        </w:rPr>
+        <w:br/>
+        <w:t>import jakarta.enterprise.context.Destroyed;</w:t>
+      </w:r>
+      <w:r>
+        <w:rPr>
+          <w:rFonts w:ascii="Times New Roman" w:hAnsi="Times New Roman" w:cs="Times New Roman"/>
+          <w:sz w:val="28"/>
+          <w:szCs w:val="28"/>
+          <w:lang w:val="en-US"/>
+        </w:rPr>
+        <w:br/>
+        <w:t>import jakarta.enterprise.context.Initialized;</w:t>
+      </w:r>
+      <w:r>
+        <w:rPr>
+          <w:rFonts w:ascii="Times New Roman" w:hAnsi="Times New Roman" w:cs="Times New Roman"/>
+          <w:sz w:val="28"/>
+          <w:szCs w:val="28"/>
+          <w:lang w:val="en-US"/>
+        </w:rPr>
+        <w:br/>
+        <w:t>import jakarta.enterprise.event.Observes;</w:t>
+      </w:r>
+      <w:r>
+        <w:rPr>
+          <w:rFonts w:ascii="Times New Roman" w:hAnsi="Times New Roman" w:cs="Times New Roman"/>
+          <w:sz w:val="28"/>
+          <w:szCs w:val="28"/>
+          <w:lang w:val="en-US"/>
+        </w:rPr>
+        <w:br/>
+        <w:t>import jakarta.inject.Inject;</w:t>
+      </w:r>
+      <w:r>
+        <w:rPr>
+          <w:rFonts w:ascii="Times New Roman" w:hAnsi="Times New Roman" w:cs="Times New Roman"/>
+          <w:sz w:val="28"/>
+          <w:szCs w:val="28"/>
+          <w:lang w:val="en-US"/>
+        </w:rPr>
+        <w:br/>
+        <w:t>import jakarta.inject.Named;</w:t>
+      </w:r>
+      <w:r>
+        <w:rPr>
+          <w:rFonts w:ascii="Times New Roman" w:hAnsi="Times New Roman" w:cs="Times New Roman"/>
+          <w:sz w:val="28"/>
+          <w:szCs w:val="28"/>
+          <w:lang w:val="en-US"/>
+        </w:rPr>
+        <w:br/>
+        <w:t>import lombok.Getter;</w:t>
+      </w:r>
+      <w:r>
+        <w:rPr>
+          <w:rFonts w:ascii="Times New Roman" w:hAnsi="Times New Roman" w:cs="Times New Roman"/>
+          <w:sz w:val="28"/>
+          <w:szCs w:val="28"/>
+          <w:lang w:val="en-US"/>
+        </w:rPr>
+        <w:br/>
+        <w:t>import lombok.Setter;</w:t>
+      </w:r>
+      <w:r>
+        <w:rPr>
+          <w:rFonts w:ascii="Times New Roman" w:hAnsi="Times New Roman" w:cs="Times New Roman"/>
+          <w:sz w:val="28"/>
+          <w:szCs w:val="28"/>
+          <w:lang w:val="en-US"/>
+        </w:rPr>
+        <w:br/>
+        <w:t>import util.MBeanRegistryUtil;</w:t>
+      </w:r>
+      <w:r>
+        <w:rPr>
+          <w:rFonts w:ascii="Times New Roman" w:hAnsi="Times New Roman" w:cs="Times New Roman"/>
+          <w:sz w:val="28"/>
+          <w:szCs w:val="28"/>
+          <w:lang w:val="en-US"/>
+        </w:rPr>
+        <w:br/>
+      </w:r>
+      <w:r>
+        <w:rPr>
+          <w:rFonts w:ascii="Times New Roman" w:hAnsi="Times New Roman" w:cs="Times New Roman"/>
+          <w:sz w:val="28"/>
+          <w:szCs w:val="28"/>
+          <w:lang w:val="en-US"/>
+        </w:rPr>
+        <w:br/>
+        <w:t>import javax.management.AttributeChangeNotification;</w:t>
+      </w:r>
+      <w:r>
+        <w:rPr>
+          <w:rFonts w:ascii="Times New Roman" w:hAnsi="Times New Roman" w:cs="Times New Roman"/>
+          <w:sz w:val="28"/>
+          <w:szCs w:val="28"/>
+          <w:lang w:val="en-US"/>
+        </w:rPr>
+        <w:br/>
+        <w:t>import javax.management.MBeanNotificationInfo;</w:t>
+      </w:r>
+      <w:r>
+        <w:rPr>
+          <w:rFonts w:ascii="Times New Roman" w:hAnsi="Times New Roman" w:cs="Times New Roman"/>
+          <w:sz w:val="28"/>
+          <w:szCs w:val="28"/>
+          <w:lang w:val="en-US"/>
+        </w:rPr>
+        <w:br/>
+        <w:t>import javax.management.Notification;</w:t>
+      </w:r>
+      <w:r>
+        <w:rPr>
+          <w:rFonts w:ascii="Times New Roman" w:hAnsi="Times New Roman" w:cs="Times New Roman"/>
+          <w:sz w:val="28"/>
+          <w:szCs w:val="28"/>
+          <w:lang w:val="en-US"/>
+        </w:rPr>
+        <w:br/>
+        <w:t>import javax.management.NotificationBroadcasterSupport;</w:t>
+      </w:r>
+      <w:r>
+        <w:rPr>
+          <w:rFonts w:ascii="Times New Roman" w:hAnsi="Times New Roman" w:cs="Times New Roman"/>
+          <w:sz w:val="28"/>
+          <w:szCs w:val="28"/>
+          <w:lang w:val="en-US"/>
+        </w:rPr>
+        <w:br/>
+        <w:t>import java.io.Serializable;</w:t>
+      </w:r>
+      <w:r>
+        <w:rPr>
+          <w:rFonts w:ascii="Times New Roman" w:hAnsi="Times New Roman" w:cs="Times New Roman"/>
+          <w:sz w:val="28"/>
+          <w:szCs w:val="28"/>
+          <w:lang w:val="en-US"/>
+        </w:rPr>
+        <w:br/>
+        <w:t>import java.util.List;</w:t>
       </w:r>
       <w:r>
         <w:rPr>
@@ -1770,77 +1423,17 @@
           <w:lang w:val="en-US"/>
         </w:rPr>
         <w:br/>
-        <w:t xml:space="preserve">public class Results extends </w:t>
-      </w:r>
-      <w:proofErr w:type="spellStart"/>
-      <w:r>
-        <w:rPr>
-          <w:rFonts w:ascii="Times New Roman" w:hAnsi="Times New Roman" w:cs="Times New Roman"/>
-          <w:sz w:val="28"/>
-          <w:szCs w:val="28"/>
-          <w:lang w:val="en-US"/>
-        </w:rPr>
-        <w:t>NotificationBroadcasterSupport</w:t>
-      </w:r>
-      <w:proofErr w:type="spellEnd"/>
-      <w:r>
-        <w:rPr>
-          <w:rFonts w:ascii="Times New Roman" w:hAnsi="Times New Roman" w:cs="Times New Roman"/>
-          <w:sz w:val="28"/>
-          <w:szCs w:val="28"/>
-          <w:lang w:val="en-US"/>
-        </w:rPr>
-        <w:t xml:space="preserve"> implements Serializable, </w:t>
-      </w:r>
-      <w:proofErr w:type="spellStart"/>
-      <w:r>
-        <w:rPr>
-          <w:rFonts w:ascii="Times New Roman" w:hAnsi="Times New Roman" w:cs="Times New Roman"/>
-          <w:sz w:val="28"/>
-          <w:szCs w:val="28"/>
-          <w:lang w:val="en-US"/>
-        </w:rPr>
-        <w:t>ResultsMBean</w:t>
-      </w:r>
-      <w:proofErr w:type="spellEnd"/>
-      <w:r>
-        <w:rPr>
-          <w:rFonts w:ascii="Times New Roman" w:hAnsi="Times New Roman" w:cs="Times New Roman"/>
-          <w:sz w:val="28"/>
-          <w:szCs w:val="28"/>
-          <w:lang w:val="en-US"/>
-        </w:rPr>
-        <w:t xml:space="preserve"> {</w:t>
-      </w:r>
-      <w:r>
-        <w:rPr>
-          <w:rFonts w:ascii="Times New Roman" w:hAnsi="Times New Roman" w:cs="Times New Roman"/>
-          <w:sz w:val="28"/>
-          <w:szCs w:val="28"/>
-          <w:lang w:val="en-US"/>
-        </w:rPr>
-        <w:br/>
-        <w:t xml:space="preserve">    private int </w:t>
-      </w:r>
-      <w:proofErr w:type="spellStart"/>
-      <w:r>
-        <w:rPr>
-          <w:rFonts w:ascii="Times New Roman" w:hAnsi="Times New Roman" w:cs="Times New Roman"/>
-          <w:sz w:val="28"/>
-          <w:szCs w:val="28"/>
-          <w:lang w:val="en-US"/>
-        </w:rPr>
-        <w:t>sequenceNumber</w:t>
-      </w:r>
-      <w:proofErr w:type="spellEnd"/>
-      <w:r>
-        <w:rPr>
-          <w:rFonts w:ascii="Times New Roman" w:hAnsi="Times New Roman" w:cs="Times New Roman"/>
-          <w:sz w:val="28"/>
-          <w:szCs w:val="28"/>
-          <w:lang w:val="en-US"/>
-        </w:rPr>
-        <w:t xml:space="preserve"> = 0;</w:t>
+        <w:t>public class Results extends NotificationBroadcasterSupport implements Serializable, ResultsMBean {</w:t>
+      </w:r>
+      <w:r>
+        <w:rPr>
+          <w:rFonts w:ascii="Times New Roman" w:hAnsi="Times New Roman" w:cs="Times New Roman"/>
+          <w:sz w:val="28"/>
+          <w:szCs w:val="28"/>
+          <w:lang w:val="en-US"/>
+        </w:rPr>
+        <w:br/>
+        <w:t xml:space="preserve">    private int sequenceNumber = 0;</w:t>
       </w:r>
       <w:r>
         <w:rPr>
@@ -1869,185 +1462,65 @@
           <w:lang w:val="en-US"/>
         </w:rPr>
         <w:br/>
-        <w:t xml:space="preserve">    private </w:t>
-      </w:r>
-      <w:proofErr w:type="spellStart"/>
-      <w:r>
-        <w:rPr>
-          <w:rFonts w:ascii="Times New Roman" w:hAnsi="Times New Roman" w:cs="Times New Roman"/>
-          <w:sz w:val="28"/>
-          <w:szCs w:val="28"/>
-          <w:lang w:val="en-US"/>
-        </w:rPr>
-        <w:t>ResultDao</w:t>
-      </w:r>
-      <w:proofErr w:type="spellEnd"/>
-      <w:r>
-        <w:rPr>
-          <w:rFonts w:ascii="Times New Roman" w:hAnsi="Times New Roman" w:cs="Times New Roman"/>
-          <w:sz w:val="28"/>
-          <w:szCs w:val="28"/>
-          <w:lang w:val="en-US"/>
-        </w:rPr>
-        <w:t xml:space="preserve"> </w:t>
-      </w:r>
-      <w:proofErr w:type="spellStart"/>
-      <w:r>
-        <w:rPr>
-          <w:rFonts w:ascii="Times New Roman" w:hAnsi="Times New Roman" w:cs="Times New Roman"/>
-          <w:sz w:val="28"/>
-          <w:szCs w:val="28"/>
-          <w:lang w:val="en-US"/>
-        </w:rPr>
-        <w:t>resultDao</w:t>
-      </w:r>
-      <w:proofErr w:type="spellEnd"/>
-      <w:r>
-        <w:rPr>
-          <w:rFonts w:ascii="Times New Roman" w:hAnsi="Times New Roman" w:cs="Times New Roman"/>
-          <w:sz w:val="28"/>
-          <w:szCs w:val="28"/>
-          <w:lang w:val="en-US"/>
-        </w:rPr>
-        <w:t>;</w:t>
-      </w:r>
-      <w:r>
-        <w:rPr>
-          <w:rFonts w:ascii="Times New Roman" w:hAnsi="Times New Roman" w:cs="Times New Roman"/>
-          <w:sz w:val="28"/>
-          <w:szCs w:val="28"/>
-          <w:lang w:val="en-US"/>
-        </w:rPr>
-        <w:br/>
-      </w:r>
-      <w:r>
-        <w:rPr>
-          <w:rFonts w:ascii="Times New Roman" w:hAnsi="Times New Roman" w:cs="Times New Roman"/>
-          <w:sz w:val="28"/>
-          <w:szCs w:val="28"/>
-          <w:lang w:val="en-US"/>
-        </w:rPr>
-        <w:br/>
-        <w:t xml:space="preserve">    private Result </w:t>
-      </w:r>
-      <w:proofErr w:type="spellStart"/>
-      <w:r>
-        <w:rPr>
-          <w:rFonts w:ascii="Times New Roman" w:hAnsi="Times New Roman" w:cs="Times New Roman"/>
-          <w:sz w:val="28"/>
-          <w:szCs w:val="28"/>
-          <w:lang w:val="en-US"/>
-        </w:rPr>
-        <w:t>currResult</w:t>
-      </w:r>
-      <w:proofErr w:type="spellEnd"/>
-      <w:r>
-        <w:rPr>
-          <w:rFonts w:ascii="Times New Roman" w:hAnsi="Times New Roman" w:cs="Times New Roman"/>
-          <w:sz w:val="28"/>
-          <w:szCs w:val="28"/>
-          <w:lang w:val="en-US"/>
-        </w:rPr>
-        <w:t>;</w:t>
-      </w:r>
-      <w:r>
-        <w:rPr>
-          <w:rFonts w:ascii="Times New Roman" w:hAnsi="Times New Roman" w:cs="Times New Roman"/>
-          <w:sz w:val="28"/>
-          <w:szCs w:val="28"/>
-          <w:lang w:val="en-US"/>
-        </w:rPr>
-        <w:br/>
-        <w:t xml:space="preserve">    private List&lt;Result&gt; </w:t>
-      </w:r>
-      <w:proofErr w:type="spellStart"/>
-      <w:r>
-        <w:rPr>
-          <w:rFonts w:ascii="Times New Roman" w:hAnsi="Times New Roman" w:cs="Times New Roman"/>
-          <w:sz w:val="28"/>
-          <w:szCs w:val="28"/>
-          <w:lang w:val="en-US"/>
-        </w:rPr>
-        <w:t>resultList</w:t>
-      </w:r>
-      <w:proofErr w:type="spellEnd"/>
-      <w:r>
-        <w:rPr>
-          <w:rFonts w:ascii="Times New Roman" w:hAnsi="Times New Roman" w:cs="Times New Roman"/>
-          <w:sz w:val="28"/>
-          <w:szCs w:val="28"/>
-          <w:lang w:val="en-US"/>
-        </w:rPr>
-        <w:t>;</w:t>
-      </w:r>
-      <w:r>
-        <w:rPr>
-          <w:rFonts w:ascii="Times New Roman" w:hAnsi="Times New Roman" w:cs="Times New Roman"/>
-          <w:sz w:val="28"/>
-          <w:szCs w:val="28"/>
-          <w:lang w:val="en-US"/>
-        </w:rPr>
-        <w:br/>
-      </w:r>
-      <w:r>
-        <w:rPr>
-          <w:rFonts w:ascii="Times New Roman" w:hAnsi="Times New Roman" w:cs="Times New Roman"/>
-          <w:sz w:val="28"/>
-          <w:szCs w:val="28"/>
-          <w:lang w:val="en-US"/>
-        </w:rPr>
-        <w:br/>
-        <w:t xml:space="preserve">    public void </w:t>
-      </w:r>
-      <w:proofErr w:type="spellStart"/>
-      <w:r>
-        <w:rPr>
-          <w:rFonts w:ascii="Times New Roman" w:hAnsi="Times New Roman" w:cs="Times New Roman"/>
-          <w:sz w:val="28"/>
-          <w:szCs w:val="28"/>
-          <w:lang w:val="en-US"/>
-        </w:rPr>
-        <w:t>init</w:t>
-      </w:r>
-      <w:proofErr w:type="spellEnd"/>
-      <w:r>
-        <w:rPr>
-          <w:rFonts w:ascii="Times New Roman" w:hAnsi="Times New Roman" w:cs="Times New Roman"/>
-          <w:sz w:val="28"/>
-          <w:szCs w:val="28"/>
-          <w:lang w:val="en-US"/>
-        </w:rPr>
-        <w:t>(@Observes @Initialized(ApplicationScoped.class) Object unused) {</w:t>
-      </w:r>
-      <w:r>
-        <w:rPr>
-          <w:rFonts w:ascii="Times New Roman" w:hAnsi="Times New Roman" w:cs="Times New Roman"/>
-          <w:sz w:val="28"/>
-          <w:szCs w:val="28"/>
-          <w:lang w:val="en-US"/>
-        </w:rPr>
-        <w:br/>
-        <w:t xml:space="preserve">        </w:t>
-      </w:r>
-      <w:proofErr w:type="spellStart"/>
-      <w:r>
-        <w:rPr>
-          <w:rFonts w:ascii="Times New Roman" w:hAnsi="Times New Roman" w:cs="Times New Roman"/>
-          <w:sz w:val="28"/>
-          <w:szCs w:val="28"/>
-          <w:lang w:val="en-US"/>
-        </w:rPr>
-        <w:t>currResult</w:t>
-      </w:r>
-      <w:proofErr w:type="spellEnd"/>
-      <w:r>
-        <w:rPr>
-          <w:rFonts w:ascii="Times New Roman" w:hAnsi="Times New Roman" w:cs="Times New Roman"/>
-          <w:sz w:val="28"/>
-          <w:szCs w:val="28"/>
-          <w:lang w:val="en-US"/>
-        </w:rPr>
-        <w:t xml:space="preserve"> = new Result();</w:t>
+        <w:t xml:space="preserve">    private ResultDao resultDao;</w:t>
+      </w:r>
+      <w:r>
+        <w:rPr>
+          <w:rFonts w:ascii="Times New Roman" w:hAnsi="Times New Roman" w:cs="Times New Roman"/>
+          <w:sz w:val="28"/>
+          <w:szCs w:val="28"/>
+          <w:lang w:val="en-US"/>
+        </w:rPr>
+        <w:br/>
+      </w:r>
+      <w:r>
+        <w:rPr>
+          <w:rFonts w:ascii="Times New Roman" w:hAnsi="Times New Roman" w:cs="Times New Roman"/>
+          <w:sz w:val="28"/>
+          <w:szCs w:val="28"/>
+          <w:lang w:val="en-US"/>
+        </w:rPr>
+        <w:br/>
+        <w:t xml:space="preserve">    private Result currResult;</w:t>
+      </w:r>
+      <w:r>
+        <w:rPr>
+          <w:rFonts w:ascii="Times New Roman" w:hAnsi="Times New Roman" w:cs="Times New Roman"/>
+          <w:sz w:val="28"/>
+          <w:szCs w:val="28"/>
+          <w:lang w:val="en-US"/>
+        </w:rPr>
+        <w:br/>
+        <w:t xml:space="preserve">    private List&lt;Result&gt; resultList;</w:t>
+      </w:r>
+      <w:r>
+        <w:rPr>
+          <w:rFonts w:ascii="Times New Roman" w:hAnsi="Times New Roman" w:cs="Times New Roman"/>
+          <w:sz w:val="28"/>
+          <w:szCs w:val="28"/>
+          <w:lang w:val="en-US"/>
+        </w:rPr>
+        <w:br/>
+      </w:r>
+      <w:r>
+        <w:rPr>
+          <w:rFonts w:ascii="Times New Roman" w:hAnsi="Times New Roman" w:cs="Times New Roman"/>
+          <w:sz w:val="28"/>
+          <w:szCs w:val="28"/>
+          <w:lang w:val="en-US"/>
+        </w:rPr>
+        <w:br/>
+        <w:t xml:space="preserve">    public void init(@Observes @Initialized(ApplicationScoped.class) Object unused) {</w:t>
+      </w:r>
+      <w:r>
+        <w:rPr>
+          <w:rFonts w:ascii="Times New Roman" w:hAnsi="Times New Roman" w:cs="Times New Roman"/>
+          <w:sz w:val="28"/>
+          <w:szCs w:val="28"/>
+          <w:lang w:val="en-US"/>
+        </w:rPr>
+        <w:br/>
+        <w:t xml:space="preserve">        currResult = new Result();</w:t>
       </w:r>
       <w:r>
         <w:rPr>
@@ -2066,47 +1539,17 @@
           <w:lang w:val="en-US"/>
         </w:rPr>
         <w:lastRenderedPageBreak/>
-        <w:t xml:space="preserve">        </w:t>
-      </w:r>
-      <w:proofErr w:type="spellStart"/>
-      <w:r>
-        <w:rPr>
-          <w:rFonts w:ascii="Times New Roman" w:hAnsi="Times New Roman" w:cs="Times New Roman"/>
-          <w:sz w:val="28"/>
-          <w:szCs w:val="28"/>
-          <w:lang w:val="en-US"/>
-        </w:rPr>
-        <w:t>updateLocal</w:t>
-      </w:r>
-      <w:proofErr w:type="spellEnd"/>
-      <w:r>
-        <w:rPr>
-          <w:rFonts w:ascii="Times New Roman" w:hAnsi="Times New Roman" w:cs="Times New Roman"/>
-          <w:sz w:val="28"/>
-          <w:szCs w:val="28"/>
-          <w:lang w:val="en-US"/>
-        </w:rPr>
-        <w:t>();</w:t>
-      </w:r>
-      <w:r>
-        <w:rPr>
-          <w:rFonts w:ascii="Times New Roman" w:hAnsi="Times New Roman" w:cs="Times New Roman"/>
-          <w:sz w:val="28"/>
-          <w:szCs w:val="28"/>
-          <w:lang w:val="en-US"/>
-        </w:rPr>
-        <w:br/>
-        <w:t xml:space="preserve">        </w:t>
-      </w:r>
-      <w:proofErr w:type="spellStart"/>
-      <w:r>
-        <w:rPr>
-          <w:rFonts w:ascii="Times New Roman" w:hAnsi="Times New Roman" w:cs="Times New Roman"/>
-          <w:sz w:val="28"/>
-          <w:szCs w:val="28"/>
-          <w:lang w:val="en-US"/>
-        </w:rPr>
-        <w:t>MBeanRegistryUtil.</w:t>
+        <w:t xml:space="preserve">        updateLocal();</w:t>
+      </w:r>
+      <w:r>
+        <w:rPr>
+          <w:rFonts w:ascii="Times New Roman" w:hAnsi="Times New Roman" w:cs="Times New Roman"/>
+          <w:sz w:val="28"/>
+          <w:szCs w:val="28"/>
+          <w:lang w:val="en-US"/>
+        </w:rPr>
+        <w:br/>
+        <w:t xml:space="preserve">        MBeanRegistryUtil.</w:t>
       </w:r>
       <w:r>
         <w:rPr>
@@ -2119,7 +1562,6 @@
         </w:rPr>
         <w:t>registerBean</w:t>
       </w:r>
-      <w:proofErr w:type="spellEnd"/>
       <w:r>
         <w:rPr>
           <w:rFonts w:ascii="Times New Roman" w:hAnsi="Times New Roman" w:cs="Times New Roman"/>
@@ -2166,17 +1608,7 @@
           <w:lang w:val="en-US"/>
         </w:rPr>
         <w:br/>
-        <w:t xml:space="preserve">        </w:t>
-      </w:r>
-      <w:proofErr w:type="spellStart"/>
-      <w:r>
-        <w:rPr>
-          <w:rFonts w:ascii="Times New Roman" w:hAnsi="Times New Roman" w:cs="Times New Roman"/>
-          <w:sz w:val="28"/>
-          <w:szCs w:val="28"/>
-          <w:lang w:val="en-US"/>
-        </w:rPr>
-        <w:t>MBeanRegistryUtil.</w:t>
+        <w:t xml:space="preserve">        MBeanRegistryUtil.</w:t>
       </w:r>
       <w:r>
         <w:rPr>
@@ -2189,7 +1621,6 @@
         </w:rPr>
         <w:t>unregisterBean</w:t>
       </w:r>
-      <w:proofErr w:type="spellEnd"/>
       <w:r>
         <w:rPr>
           <w:rFonts w:ascii="Times New Roman" w:hAnsi="Times New Roman" w:cs="Times New Roman"/>
@@ -2226,77 +1657,17 @@
           <w:lang w:val="en-US"/>
         </w:rPr>
         <w:br/>
-        <w:t xml:space="preserve">    private void </w:t>
-      </w:r>
-      <w:proofErr w:type="spellStart"/>
-      <w:r>
-        <w:rPr>
-          <w:rFonts w:ascii="Times New Roman" w:hAnsi="Times New Roman" w:cs="Times New Roman"/>
-          <w:sz w:val="28"/>
-          <w:szCs w:val="28"/>
-          <w:lang w:val="en-US"/>
-        </w:rPr>
-        <w:t>updateLocal</w:t>
-      </w:r>
-      <w:proofErr w:type="spellEnd"/>
-      <w:r>
-        <w:rPr>
-          <w:rFonts w:ascii="Times New Roman" w:hAnsi="Times New Roman" w:cs="Times New Roman"/>
-          <w:sz w:val="28"/>
-          <w:szCs w:val="28"/>
-          <w:lang w:val="en-US"/>
-        </w:rPr>
-        <w:t>() {</w:t>
-      </w:r>
-      <w:r>
-        <w:rPr>
-          <w:rFonts w:ascii="Times New Roman" w:hAnsi="Times New Roman" w:cs="Times New Roman"/>
-          <w:sz w:val="28"/>
-          <w:szCs w:val="28"/>
-          <w:lang w:val="en-US"/>
-        </w:rPr>
-        <w:br/>
-        <w:t xml:space="preserve">        </w:t>
-      </w:r>
-      <w:proofErr w:type="spellStart"/>
-      <w:r>
-        <w:rPr>
-          <w:rFonts w:ascii="Times New Roman" w:hAnsi="Times New Roman" w:cs="Times New Roman"/>
-          <w:sz w:val="28"/>
-          <w:szCs w:val="28"/>
-          <w:lang w:val="en-US"/>
-        </w:rPr>
-        <w:t>resultList</w:t>
-      </w:r>
-      <w:proofErr w:type="spellEnd"/>
-      <w:r>
-        <w:rPr>
-          <w:rFonts w:ascii="Times New Roman" w:hAnsi="Times New Roman" w:cs="Times New Roman"/>
-          <w:sz w:val="28"/>
-          <w:szCs w:val="28"/>
-          <w:lang w:val="en-US"/>
-        </w:rPr>
-        <w:t xml:space="preserve"> = </w:t>
-      </w:r>
-      <w:proofErr w:type="spellStart"/>
-      <w:r>
-        <w:rPr>
-          <w:rFonts w:ascii="Times New Roman" w:hAnsi="Times New Roman" w:cs="Times New Roman"/>
-          <w:sz w:val="28"/>
-          <w:szCs w:val="28"/>
-          <w:lang w:val="en-US"/>
-        </w:rPr>
-        <w:t>resultDao.getAll</w:t>
-      </w:r>
-      <w:proofErr w:type="spellEnd"/>
-      <w:r>
-        <w:rPr>
-          <w:rFonts w:ascii="Times New Roman" w:hAnsi="Times New Roman" w:cs="Times New Roman"/>
-          <w:sz w:val="28"/>
-          <w:szCs w:val="28"/>
-          <w:lang w:val="en-US"/>
-        </w:rPr>
-        <w:t>();</w:t>
+        <w:t xml:space="preserve">    private void updateLocal() {</w:t>
+      </w:r>
+      <w:r>
+        <w:rPr>
+          <w:rFonts w:ascii="Times New Roman" w:hAnsi="Times New Roman" w:cs="Times New Roman"/>
+          <w:sz w:val="28"/>
+          <w:szCs w:val="28"/>
+          <w:lang w:val="en-US"/>
+        </w:rPr>
+        <w:br/>
+        <w:t xml:space="preserve">        resultList = resultDao.getAll();</w:t>
       </w:r>
       <w:r>
         <w:rPr>
@@ -2325,226 +1696,66 @@
           <w:lang w:val="en-US"/>
         </w:rPr>
         <w:br/>
-        <w:t xml:space="preserve">    public void </w:t>
-      </w:r>
-      <w:proofErr w:type="spellStart"/>
-      <w:r>
-        <w:rPr>
-          <w:rFonts w:ascii="Times New Roman" w:hAnsi="Times New Roman" w:cs="Times New Roman"/>
-          <w:sz w:val="28"/>
-          <w:szCs w:val="28"/>
-          <w:lang w:val="en-US"/>
-        </w:rPr>
-        <w:t>addResult</w:t>
-      </w:r>
-      <w:proofErr w:type="spellEnd"/>
-      <w:r>
-        <w:rPr>
-          <w:rFonts w:ascii="Times New Roman" w:hAnsi="Times New Roman" w:cs="Times New Roman"/>
-          <w:sz w:val="28"/>
-          <w:szCs w:val="28"/>
-          <w:lang w:val="en-US"/>
-        </w:rPr>
-        <w:t>() {</w:t>
-      </w:r>
-      <w:r>
-        <w:rPr>
-          <w:rFonts w:ascii="Times New Roman" w:hAnsi="Times New Roman" w:cs="Times New Roman"/>
-          <w:sz w:val="28"/>
-          <w:szCs w:val="28"/>
-          <w:lang w:val="en-US"/>
-        </w:rPr>
-        <w:br/>
-        <w:t xml:space="preserve">        Result </w:t>
-      </w:r>
-      <w:proofErr w:type="spellStart"/>
-      <w:r>
-        <w:rPr>
-          <w:rFonts w:ascii="Times New Roman" w:hAnsi="Times New Roman" w:cs="Times New Roman"/>
-          <w:sz w:val="28"/>
-          <w:szCs w:val="28"/>
-          <w:lang w:val="en-US"/>
-        </w:rPr>
-        <w:t>copyResult</w:t>
-      </w:r>
-      <w:proofErr w:type="spellEnd"/>
-      <w:r>
-        <w:rPr>
-          <w:rFonts w:ascii="Times New Roman" w:hAnsi="Times New Roman" w:cs="Times New Roman"/>
-          <w:sz w:val="28"/>
-          <w:szCs w:val="28"/>
-          <w:lang w:val="en-US"/>
-        </w:rPr>
-        <w:t xml:space="preserve"> = new Result(</w:t>
-      </w:r>
-      <w:proofErr w:type="spellStart"/>
-      <w:r>
-        <w:rPr>
-          <w:rFonts w:ascii="Times New Roman" w:hAnsi="Times New Roman" w:cs="Times New Roman"/>
-          <w:sz w:val="28"/>
-          <w:szCs w:val="28"/>
-          <w:lang w:val="en-US"/>
-        </w:rPr>
-        <w:t>currResult</w:t>
-      </w:r>
-      <w:proofErr w:type="spellEnd"/>
-      <w:r>
-        <w:rPr>
-          <w:rFonts w:ascii="Times New Roman" w:hAnsi="Times New Roman" w:cs="Times New Roman"/>
-          <w:sz w:val="28"/>
-          <w:szCs w:val="28"/>
-          <w:lang w:val="en-US"/>
-        </w:rPr>
-        <w:t>);</w:t>
-      </w:r>
-      <w:r>
-        <w:rPr>
-          <w:rFonts w:ascii="Times New Roman" w:hAnsi="Times New Roman" w:cs="Times New Roman"/>
-          <w:sz w:val="28"/>
-          <w:szCs w:val="28"/>
-          <w:lang w:val="en-US"/>
-        </w:rPr>
-        <w:br/>
-        <w:t xml:space="preserve">        </w:t>
-      </w:r>
-      <w:proofErr w:type="spellStart"/>
-      <w:r>
-        <w:rPr>
-          <w:rFonts w:ascii="Times New Roman" w:hAnsi="Times New Roman" w:cs="Times New Roman"/>
-          <w:sz w:val="28"/>
-          <w:szCs w:val="28"/>
-          <w:lang w:val="en-US"/>
-        </w:rPr>
-        <w:t>resultDao.save</w:t>
-      </w:r>
-      <w:proofErr w:type="spellEnd"/>
-      <w:r>
-        <w:rPr>
-          <w:rFonts w:ascii="Times New Roman" w:hAnsi="Times New Roman" w:cs="Times New Roman"/>
-          <w:sz w:val="28"/>
-          <w:szCs w:val="28"/>
-          <w:lang w:val="en-US"/>
-        </w:rPr>
-        <w:t>(</w:t>
-      </w:r>
-      <w:proofErr w:type="spellStart"/>
-      <w:r>
-        <w:rPr>
-          <w:rFonts w:ascii="Times New Roman" w:hAnsi="Times New Roman" w:cs="Times New Roman"/>
-          <w:sz w:val="28"/>
-          <w:szCs w:val="28"/>
-          <w:lang w:val="en-US"/>
-        </w:rPr>
-        <w:t>copyResult</w:t>
-      </w:r>
-      <w:proofErr w:type="spellEnd"/>
-      <w:r>
-        <w:rPr>
-          <w:rFonts w:ascii="Times New Roman" w:hAnsi="Times New Roman" w:cs="Times New Roman"/>
-          <w:sz w:val="28"/>
-          <w:szCs w:val="28"/>
-          <w:lang w:val="en-US"/>
-        </w:rPr>
-        <w:t>);</w:t>
-      </w:r>
-      <w:r>
-        <w:rPr>
-          <w:rFonts w:ascii="Times New Roman" w:hAnsi="Times New Roman" w:cs="Times New Roman"/>
-          <w:sz w:val="28"/>
-          <w:szCs w:val="28"/>
-          <w:lang w:val="en-US"/>
-        </w:rPr>
-        <w:br/>
-        <w:t xml:space="preserve">        </w:t>
-      </w:r>
-      <w:proofErr w:type="spellStart"/>
-      <w:r>
-        <w:rPr>
-          <w:rFonts w:ascii="Times New Roman" w:hAnsi="Times New Roman" w:cs="Times New Roman"/>
-          <w:sz w:val="28"/>
-          <w:szCs w:val="28"/>
-          <w:lang w:val="en-US"/>
-        </w:rPr>
-        <w:t>updateLocal</w:t>
-      </w:r>
-      <w:proofErr w:type="spellEnd"/>
-      <w:r>
-        <w:rPr>
-          <w:rFonts w:ascii="Times New Roman" w:hAnsi="Times New Roman" w:cs="Times New Roman"/>
-          <w:sz w:val="28"/>
-          <w:szCs w:val="28"/>
-          <w:lang w:val="en-US"/>
-        </w:rPr>
-        <w:t>();</w:t>
-      </w:r>
-      <w:r>
-        <w:rPr>
-          <w:rFonts w:ascii="Times New Roman" w:hAnsi="Times New Roman" w:cs="Times New Roman"/>
-          <w:sz w:val="28"/>
-          <w:szCs w:val="28"/>
-          <w:lang w:val="en-US"/>
-        </w:rPr>
-        <w:br/>
-      </w:r>
-      <w:r>
-        <w:rPr>
-          <w:rFonts w:ascii="Times New Roman" w:hAnsi="Times New Roman" w:cs="Times New Roman"/>
-          <w:sz w:val="28"/>
-          <w:szCs w:val="28"/>
-          <w:lang w:val="en-US"/>
-        </w:rPr>
-        <w:br/>
-        <w:t xml:space="preserve">        if (</w:t>
-      </w:r>
-      <w:proofErr w:type="spellStart"/>
-      <w:r>
-        <w:rPr>
-          <w:rFonts w:ascii="Times New Roman" w:hAnsi="Times New Roman" w:cs="Times New Roman"/>
-          <w:sz w:val="28"/>
-          <w:szCs w:val="28"/>
-          <w:lang w:val="en-US"/>
-        </w:rPr>
-        <w:t>resultList.size</w:t>
-      </w:r>
-      <w:proofErr w:type="spellEnd"/>
-      <w:r>
-        <w:rPr>
-          <w:rFonts w:ascii="Times New Roman" w:hAnsi="Times New Roman" w:cs="Times New Roman"/>
-          <w:sz w:val="28"/>
-          <w:szCs w:val="28"/>
-          <w:lang w:val="en-US"/>
-        </w:rPr>
-        <w:t>() % 5 == 0) {</w:t>
-      </w:r>
-      <w:r>
-        <w:rPr>
-          <w:rFonts w:ascii="Times New Roman" w:hAnsi="Times New Roman" w:cs="Times New Roman"/>
-          <w:sz w:val="28"/>
-          <w:szCs w:val="28"/>
-          <w:lang w:val="en-US"/>
-        </w:rPr>
-        <w:br/>
-        <w:t xml:space="preserve">            Notification </w:t>
-      </w:r>
-      <w:proofErr w:type="spellStart"/>
-      <w:r>
-        <w:rPr>
-          <w:rFonts w:ascii="Times New Roman" w:hAnsi="Times New Roman" w:cs="Times New Roman"/>
-          <w:sz w:val="28"/>
-          <w:szCs w:val="28"/>
-          <w:lang w:val="en-US"/>
-        </w:rPr>
-        <w:t>notification</w:t>
-      </w:r>
-      <w:proofErr w:type="spellEnd"/>
-      <w:r>
-        <w:rPr>
-          <w:rFonts w:ascii="Times New Roman" w:hAnsi="Times New Roman" w:cs="Times New Roman"/>
-          <w:sz w:val="28"/>
-          <w:szCs w:val="28"/>
-          <w:lang w:val="en-US"/>
-        </w:rPr>
-        <w:t xml:space="preserve"> = new Notification(</w:t>
+        <w:t xml:space="preserve">    public void addResult() {</w:t>
+      </w:r>
+      <w:r>
+        <w:rPr>
+          <w:rFonts w:ascii="Times New Roman" w:hAnsi="Times New Roman" w:cs="Times New Roman"/>
+          <w:sz w:val="28"/>
+          <w:szCs w:val="28"/>
+          <w:lang w:val="en-US"/>
+        </w:rPr>
+        <w:br/>
+        <w:t xml:space="preserve">        Result copyResult = new Result(currResult);</w:t>
+      </w:r>
+      <w:r>
+        <w:rPr>
+          <w:rFonts w:ascii="Times New Roman" w:hAnsi="Times New Roman" w:cs="Times New Roman"/>
+          <w:sz w:val="28"/>
+          <w:szCs w:val="28"/>
+          <w:lang w:val="en-US"/>
+        </w:rPr>
+        <w:br/>
+        <w:t xml:space="preserve">        resultDao.save(copyResult);</w:t>
+      </w:r>
+      <w:r>
+        <w:rPr>
+          <w:rFonts w:ascii="Times New Roman" w:hAnsi="Times New Roman" w:cs="Times New Roman"/>
+          <w:sz w:val="28"/>
+          <w:szCs w:val="28"/>
+          <w:lang w:val="en-US"/>
+        </w:rPr>
+        <w:br/>
+        <w:t xml:space="preserve">        updateLocal();</w:t>
+      </w:r>
+      <w:r>
+        <w:rPr>
+          <w:rFonts w:ascii="Times New Roman" w:hAnsi="Times New Roman" w:cs="Times New Roman"/>
+          <w:sz w:val="28"/>
+          <w:szCs w:val="28"/>
+          <w:lang w:val="en-US"/>
+        </w:rPr>
+        <w:br/>
+      </w:r>
+      <w:r>
+        <w:rPr>
+          <w:rFonts w:ascii="Times New Roman" w:hAnsi="Times New Roman" w:cs="Times New Roman"/>
+          <w:sz w:val="28"/>
+          <w:szCs w:val="28"/>
+          <w:lang w:val="en-US"/>
+        </w:rPr>
+        <w:br/>
+        <w:t xml:space="preserve">        if (resultList.size() % 5 == 0) {</w:t>
+      </w:r>
+      <w:r>
+        <w:rPr>
+          <w:rFonts w:ascii="Times New Roman" w:hAnsi="Times New Roman" w:cs="Times New Roman"/>
+          <w:sz w:val="28"/>
+          <w:szCs w:val="28"/>
+          <w:lang w:val="en-US"/>
+        </w:rPr>
+        <w:br/>
+        <w:t xml:space="preserve">            Notification notification = new Notification(</w:t>
       </w:r>
       <w:r>
         <w:rPr>
@@ -2564,77 +1775,17 @@
           <w:lang w:val="en-US"/>
         </w:rPr>
         <w:br/>
-        <w:t xml:space="preserve">                    </w:t>
-      </w:r>
-      <w:proofErr w:type="spellStart"/>
-      <w:r>
-        <w:rPr>
-          <w:rFonts w:ascii="Times New Roman" w:hAnsi="Times New Roman" w:cs="Times New Roman"/>
-          <w:sz w:val="28"/>
-          <w:szCs w:val="28"/>
-          <w:lang w:val="en-US"/>
-        </w:rPr>
-        <w:t>getClass</w:t>
-      </w:r>
-      <w:proofErr w:type="spellEnd"/>
-      <w:r>
-        <w:rPr>
-          <w:rFonts w:ascii="Times New Roman" w:hAnsi="Times New Roman" w:cs="Times New Roman"/>
-          <w:sz w:val="28"/>
-          <w:szCs w:val="28"/>
-          <w:lang w:val="en-US"/>
-        </w:rPr>
-        <w:t>().</w:t>
-      </w:r>
-      <w:proofErr w:type="spellStart"/>
-      <w:r>
-        <w:rPr>
-          <w:rFonts w:ascii="Times New Roman" w:hAnsi="Times New Roman" w:cs="Times New Roman"/>
-          <w:sz w:val="28"/>
-          <w:szCs w:val="28"/>
-          <w:lang w:val="en-US"/>
-        </w:rPr>
-        <w:t>getSimpleName</w:t>
-      </w:r>
-      <w:proofErr w:type="spellEnd"/>
-      <w:r>
-        <w:rPr>
-          <w:rFonts w:ascii="Times New Roman" w:hAnsi="Times New Roman" w:cs="Times New Roman"/>
-          <w:sz w:val="28"/>
-          <w:szCs w:val="28"/>
-          <w:lang w:val="en-US"/>
-        </w:rPr>
-        <w:t>(),</w:t>
-      </w:r>
-      <w:r>
-        <w:rPr>
-          <w:rFonts w:ascii="Times New Roman" w:hAnsi="Times New Roman" w:cs="Times New Roman"/>
-          <w:sz w:val="28"/>
-          <w:szCs w:val="28"/>
-          <w:lang w:val="en-US"/>
-        </w:rPr>
-        <w:br/>
-        <w:t xml:space="preserve">                    </w:t>
-      </w:r>
-      <w:proofErr w:type="spellStart"/>
-      <w:r>
-        <w:rPr>
-          <w:rFonts w:ascii="Times New Roman" w:hAnsi="Times New Roman" w:cs="Times New Roman"/>
-          <w:sz w:val="28"/>
-          <w:szCs w:val="28"/>
-          <w:lang w:val="en-US"/>
-        </w:rPr>
-        <w:t>sequenceNumber</w:t>
-      </w:r>
-      <w:proofErr w:type="spellEnd"/>
-      <w:r>
-        <w:rPr>
-          <w:rFonts w:ascii="Times New Roman" w:hAnsi="Times New Roman" w:cs="Times New Roman"/>
-          <w:sz w:val="28"/>
-          <w:szCs w:val="28"/>
-          <w:lang w:val="en-US"/>
-        </w:rPr>
-        <w:t>++,</w:t>
+        <w:t xml:space="preserve">                    getClass().getSimpleName(),</w:t>
+      </w:r>
+      <w:r>
+        <w:rPr>
+          <w:rFonts w:ascii="Times New Roman" w:hAnsi="Times New Roman" w:cs="Times New Roman"/>
+          <w:sz w:val="28"/>
+          <w:szCs w:val="28"/>
+          <w:lang w:val="en-US"/>
+        </w:rPr>
+        <w:br/>
+        <w:t xml:space="preserve">                    sequenceNumber++,</w:t>
       </w:r>
       <w:r>
         <w:rPr>
@@ -2664,27 +1815,7 @@
           <w:lang w:val="en-US"/>
         </w:rPr>
         <w:br/>
-        <w:t xml:space="preserve">            </w:t>
-      </w:r>
-      <w:proofErr w:type="spellStart"/>
-      <w:r>
-        <w:rPr>
-          <w:rFonts w:ascii="Times New Roman" w:hAnsi="Times New Roman" w:cs="Times New Roman"/>
-          <w:sz w:val="28"/>
-          <w:szCs w:val="28"/>
-          <w:lang w:val="en-US"/>
-        </w:rPr>
-        <w:t>sendNotification</w:t>
-      </w:r>
-      <w:proofErr w:type="spellEnd"/>
-      <w:r>
-        <w:rPr>
-          <w:rFonts w:ascii="Times New Roman" w:hAnsi="Times New Roman" w:cs="Times New Roman"/>
-          <w:sz w:val="28"/>
-          <w:szCs w:val="28"/>
-          <w:lang w:val="en-US"/>
-        </w:rPr>
-        <w:t>(notification);</w:t>
+        <w:t xml:space="preserve">            sendNotification(notification);</w:t>
       </w:r>
       <w:r>
         <w:rPr>
@@ -2733,57 +1864,17 @@
           <w:lang w:val="en-US"/>
         </w:rPr>
         <w:br/>
-        <w:t xml:space="preserve">    public long </w:t>
-      </w:r>
-      <w:proofErr w:type="spellStart"/>
-      <w:r>
-        <w:rPr>
-          <w:rFonts w:ascii="Times New Roman" w:hAnsi="Times New Roman" w:cs="Times New Roman"/>
-          <w:sz w:val="28"/>
-          <w:szCs w:val="28"/>
-          <w:lang w:val="en-US"/>
-        </w:rPr>
-        <w:t>getTotalDots</w:t>
-      </w:r>
-      <w:proofErr w:type="spellEnd"/>
-      <w:r>
-        <w:rPr>
-          <w:rFonts w:ascii="Times New Roman" w:hAnsi="Times New Roman" w:cs="Times New Roman"/>
-          <w:sz w:val="28"/>
-          <w:szCs w:val="28"/>
-          <w:lang w:val="en-US"/>
-        </w:rPr>
-        <w:t>() {</w:t>
-      </w:r>
-      <w:r>
-        <w:rPr>
-          <w:rFonts w:ascii="Times New Roman" w:hAnsi="Times New Roman" w:cs="Times New Roman"/>
-          <w:sz w:val="28"/>
-          <w:szCs w:val="28"/>
-          <w:lang w:val="en-US"/>
-        </w:rPr>
-        <w:br/>
-        <w:t xml:space="preserve">        return </w:t>
-      </w:r>
-      <w:proofErr w:type="spellStart"/>
-      <w:r>
-        <w:rPr>
-          <w:rFonts w:ascii="Times New Roman" w:hAnsi="Times New Roman" w:cs="Times New Roman"/>
-          <w:sz w:val="28"/>
-          <w:szCs w:val="28"/>
-          <w:lang w:val="en-US"/>
-        </w:rPr>
-        <w:t>resultList.size</w:t>
-      </w:r>
-      <w:proofErr w:type="spellEnd"/>
-      <w:r>
-        <w:rPr>
-          <w:rFonts w:ascii="Times New Roman" w:hAnsi="Times New Roman" w:cs="Times New Roman"/>
-          <w:sz w:val="28"/>
-          <w:szCs w:val="28"/>
-          <w:lang w:val="en-US"/>
-        </w:rPr>
-        <w:t>();</w:t>
+        <w:t xml:space="preserve">    public long getTotalDots() {</w:t>
+      </w:r>
+      <w:r>
+        <w:rPr>
+          <w:rFonts w:ascii="Times New Roman" w:hAnsi="Times New Roman" w:cs="Times New Roman"/>
+          <w:sz w:val="28"/>
+          <w:szCs w:val="28"/>
+          <w:lang w:val="en-US"/>
+        </w:rPr>
+        <w:br/>
+        <w:t xml:space="preserve">        return resultList.size();</w:t>
       </w:r>
       <w:r>
         <w:rPr>
@@ -2822,97 +1913,17 @@
           <w:lang w:val="en-US"/>
         </w:rPr>
         <w:br/>
-        <w:t xml:space="preserve">    public long </w:t>
-      </w:r>
-      <w:proofErr w:type="spellStart"/>
-      <w:r>
-        <w:rPr>
-          <w:rFonts w:ascii="Times New Roman" w:hAnsi="Times New Roman" w:cs="Times New Roman"/>
-          <w:sz w:val="28"/>
-          <w:szCs w:val="28"/>
-          <w:lang w:val="en-US"/>
-        </w:rPr>
-        <w:t>getMissedDots</w:t>
-      </w:r>
-      <w:proofErr w:type="spellEnd"/>
-      <w:r>
-        <w:rPr>
-          <w:rFonts w:ascii="Times New Roman" w:hAnsi="Times New Roman" w:cs="Times New Roman"/>
-          <w:sz w:val="28"/>
-          <w:szCs w:val="28"/>
-          <w:lang w:val="en-US"/>
-        </w:rPr>
-        <w:t>() {</w:t>
-      </w:r>
-      <w:r>
-        <w:rPr>
-          <w:rFonts w:ascii="Times New Roman" w:hAnsi="Times New Roman" w:cs="Times New Roman"/>
-          <w:sz w:val="28"/>
-          <w:szCs w:val="28"/>
-          <w:lang w:val="en-US"/>
-        </w:rPr>
-        <w:br/>
-        <w:t xml:space="preserve">        return </w:t>
-      </w:r>
-      <w:proofErr w:type="spellStart"/>
-      <w:r>
-        <w:rPr>
-          <w:rFonts w:ascii="Times New Roman" w:hAnsi="Times New Roman" w:cs="Times New Roman"/>
-          <w:sz w:val="28"/>
-          <w:szCs w:val="28"/>
-          <w:lang w:val="en-US"/>
-        </w:rPr>
-        <w:t>resultList.size</w:t>
-      </w:r>
-      <w:proofErr w:type="spellEnd"/>
-      <w:r>
-        <w:rPr>
-          <w:rFonts w:ascii="Times New Roman" w:hAnsi="Times New Roman" w:cs="Times New Roman"/>
-          <w:sz w:val="28"/>
-          <w:szCs w:val="28"/>
-          <w:lang w:val="en-US"/>
-        </w:rPr>
-        <w:t xml:space="preserve">() - </w:t>
-      </w:r>
-      <w:proofErr w:type="spellStart"/>
-      <w:r>
-        <w:rPr>
-          <w:rFonts w:ascii="Times New Roman" w:hAnsi="Times New Roman" w:cs="Times New Roman"/>
-          <w:sz w:val="28"/>
-          <w:szCs w:val="28"/>
-          <w:lang w:val="en-US"/>
-        </w:rPr>
-        <w:t>resultList.stream</w:t>
-      </w:r>
-      <w:proofErr w:type="spellEnd"/>
-      <w:r>
-        <w:rPr>
-          <w:rFonts w:ascii="Times New Roman" w:hAnsi="Times New Roman" w:cs="Times New Roman"/>
-          <w:sz w:val="28"/>
-          <w:szCs w:val="28"/>
-          <w:lang w:val="en-US"/>
-        </w:rPr>
-        <w:t>().filter(Result::</w:t>
-      </w:r>
-      <w:proofErr w:type="spellStart"/>
-      <w:r>
-        <w:rPr>
-          <w:rFonts w:ascii="Times New Roman" w:hAnsi="Times New Roman" w:cs="Times New Roman"/>
-          <w:sz w:val="28"/>
-          <w:szCs w:val="28"/>
-          <w:lang w:val="en-US"/>
-        </w:rPr>
-        <w:t>getHit</w:t>
-      </w:r>
-      <w:proofErr w:type="spellEnd"/>
-      <w:r>
-        <w:rPr>
-          <w:rFonts w:ascii="Times New Roman" w:hAnsi="Times New Roman" w:cs="Times New Roman"/>
-          <w:sz w:val="28"/>
-          <w:szCs w:val="28"/>
-          <w:lang w:val="en-US"/>
-        </w:rPr>
-        <w:t>).count();</w:t>
+        <w:t xml:space="preserve">    public long getMissedDots() {</w:t>
+      </w:r>
+      <w:r>
+        <w:rPr>
+          <w:rFonts w:ascii="Times New Roman" w:hAnsi="Times New Roman" w:cs="Times New Roman"/>
+          <w:sz w:val="28"/>
+          <w:szCs w:val="28"/>
+          <w:lang w:val="en-US"/>
+        </w:rPr>
+        <w:br/>
+        <w:t xml:space="preserve">        return resultList.size() - resultList.stream().filter(Result::getHit).count();</w:t>
       </w:r>
       <w:r>
         <w:rPr>
@@ -2941,107 +1952,27 @@
           <w:lang w:val="en-US"/>
         </w:rPr>
         <w:br/>
-        <w:t xml:space="preserve">    public void </w:t>
-      </w:r>
-      <w:proofErr w:type="spellStart"/>
-      <w:r>
-        <w:rPr>
-          <w:rFonts w:ascii="Times New Roman" w:hAnsi="Times New Roman" w:cs="Times New Roman"/>
-          <w:sz w:val="28"/>
-          <w:szCs w:val="28"/>
-          <w:lang w:val="en-US"/>
-        </w:rPr>
-        <w:t>clearResults</w:t>
-      </w:r>
-      <w:proofErr w:type="spellEnd"/>
-      <w:r>
-        <w:rPr>
-          <w:rFonts w:ascii="Times New Roman" w:hAnsi="Times New Roman" w:cs="Times New Roman"/>
-          <w:sz w:val="28"/>
-          <w:szCs w:val="28"/>
-          <w:lang w:val="en-US"/>
-        </w:rPr>
-        <w:t>() {</w:t>
-      </w:r>
-      <w:r>
-        <w:rPr>
-          <w:rFonts w:ascii="Times New Roman" w:hAnsi="Times New Roman" w:cs="Times New Roman"/>
-          <w:sz w:val="28"/>
-          <w:szCs w:val="28"/>
-          <w:lang w:val="en-US"/>
-        </w:rPr>
-        <w:br/>
-        <w:t xml:space="preserve">        </w:t>
-      </w:r>
-      <w:proofErr w:type="spellStart"/>
-      <w:r>
-        <w:rPr>
-          <w:rFonts w:ascii="Times New Roman" w:hAnsi="Times New Roman" w:cs="Times New Roman"/>
-          <w:sz w:val="28"/>
-          <w:szCs w:val="28"/>
-          <w:lang w:val="en-US"/>
-        </w:rPr>
-        <w:t>resultDao.clear</w:t>
-      </w:r>
-      <w:proofErr w:type="spellEnd"/>
-      <w:r>
-        <w:rPr>
-          <w:rFonts w:ascii="Times New Roman" w:hAnsi="Times New Roman" w:cs="Times New Roman"/>
-          <w:sz w:val="28"/>
-          <w:szCs w:val="28"/>
-          <w:lang w:val="en-US"/>
-        </w:rPr>
-        <w:t>();</w:t>
-      </w:r>
-      <w:r>
-        <w:rPr>
-          <w:rFonts w:ascii="Times New Roman" w:hAnsi="Times New Roman" w:cs="Times New Roman"/>
-          <w:sz w:val="28"/>
-          <w:szCs w:val="28"/>
-          <w:lang w:val="en-US"/>
-        </w:rPr>
-        <w:br/>
-        <w:t xml:space="preserve">        </w:t>
-      </w:r>
-      <w:proofErr w:type="spellStart"/>
-      <w:r>
-        <w:rPr>
-          <w:rFonts w:ascii="Times New Roman" w:hAnsi="Times New Roman" w:cs="Times New Roman"/>
-          <w:sz w:val="28"/>
-          <w:szCs w:val="28"/>
-          <w:lang w:val="en-US"/>
-        </w:rPr>
-        <w:t>resultList</w:t>
-      </w:r>
-      <w:proofErr w:type="spellEnd"/>
-      <w:r>
-        <w:rPr>
-          <w:rFonts w:ascii="Times New Roman" w:hAnsi="Times New Roman" w:cs="Times New Roman"/>
-          <w:sz w:val="28"/>
-          <w:szCs w:val="28"/>
-          <w:lang w:val="en-US"/>
-        </w:rPr>
-        <w:t xml:space="preserve"> = </w:t>
-      </w:r>
-      <w:proofErr w:type="spellStart"/>
-      <w:r>
-        <w:rPr>
-          <w:rFonts w:ascii="Times New Roman" w:hAnsi="Times New Roman" w:cs="Times New Roman"/>
-          <w:sz w:val="28"/>
-          <w:szCs w:val="28"/>
-          <w:lang w:val="en-US"/>
-        </w:rPr>
-        <w:t>resultDao.getAll</w:t>
-      </w:r>
-      <w:proofErr w:type="spellEnd"/>
-      <w:r>
-        <w:rPr>
-          <w:rFonts w:ascii="Times New Roman" w:hAnsi="Times New Roman" w:cs="Times New Roman"/>
-          <w:sz w:val="28"/>
-          <w:szCs w:val="28"/>
-          <w:lang w:val="en-US"/>
-        </w:rPr>
-        <w:t>();</w:t>
+        <w:t xml:space="preserve">    public void clearResults() {</w:t>
+      </w:r>
+      <w:r>
+        <w:rPr>
+          <w:rFonts w:ascii="Times New Roman" w:hAnsi="Times New Roman" w:cs="Times New Roman"/>
+          <w:sz w:val="28"/>
+          <w:szCs w:val="28"/>
+          <w:lang w:val="en-US"/>
+        </w:rPr>
+        <w:br/>
+        <w:t xml:space="preserve">        resultDao.clear();</w:t>
+      </w:r>
+      <w:r>
+        <w:rPr>
+          <w:rFonts w:ascii="Times New Roman" w:hAnsi="Times New Roman" w:cs="Times New Roman"/>
+          <w:sz w:val="28"/>
+          <w:szCs w:val="28"/>
+          <w:lang w:val="en-US"/>
+        </w:rPr>
+        <w:br/>
+        <w:t xml:space="preserve">        resultList = resultDao.getAll();</w:t>
       </w:r>
       <w:r>
         <w:rPr>
@@ -3060,27 +1991,7 @@
           <w:lang w:val="en-US"/>
         </w:rPr>
         <w:lastRenderedPageBreak/>
-        <w:t xml:space="preserve">        </w:t>
-      </w:r>
-      <w:proofErr w:type="spellStart"/>
-      <w:r>
-        <w:rPr>
-          <w:rFonts w:ascii="Times New Roman" w:hAnsi="Times New Roman" w:cs="Times New Roman"/>
-          <w:sz w:val="28"/>
-          <w:szCs w:val="28"/>
-          <w:lang w:val="en-US"/>
-        </w:rPr>
-        <w:t>updateLocal</w:t>
-      </w:r>
-      <w:proofErr w:type="spellEnd"/>
-      <w:r>
-        <w:rPr>
-          <w:rFonts w:ascii="Times New Roman" w:hAnsi="Times New Roman" w:cs="Times New Roman"/>
-          <w:sz w:val="28"/>
-          <w:szCs w:val="28"/>
-          <w:lang w:val="en-US"/>
-        </w:rPr>
-        <w:t>();</w:t>
+        <w:t xml:space="preserve">        updateLocal();</w:t>
       </w:r>
       <w:r>
         <w:rPr>
@@ -3128,67 +2039,17 @@
           <w:lang w:val="en-US"/>
         </w:rPr>
         <w:br/>
-        <w:t xml:space="preserve">    public </w:t>
-      </w:r>
-      <w:proofErr w:type="spellStart"/>
-      <w:r>
-        <w:rPr>
-          <w:rFonts w:ascii="Times New Roman" w:hAnsi="Times New Roman" w:cs="Times New Roman"/>
-          <w:sz w:val="28"/>
-          <w:szCs w:val="28"/>
-          <w:lang w:val="en-US"/>
-        </w:rPr>
-        <w:t>MBeanNotificationInfo</w:t>
-      </w:r>
-      <w:proofErr w:type="spellEnd"/>
-      <w:r>
-        <w:rPr>
-          <w:rFonts w:ascii="Times New Roman" w:hAnsi="Times New Roman" w:cs="Times New Roman"/>
-          <w:sz w:val="28"/>
-          <w:szCs w:val="28"/>
-          <w:lang w:val="en-US"/>
-        </w:rPr>
-        <w:t xml:space="preserve">[] </w:t>
-      </w:r>
-      <w:proofErr w:type="spellStart"/>
-      <w:r>
-        <w:rPr>
-          <w:rFonts w:ascii="Times New Roman" w:hAnsi="Times New Roman" w:cs="Times New Roman"/>
-          <w:sz w:val="28"/>
-          <w:szCs w:val="28"/>
-          <w:lang w:val="en-US"/>
-        </w:rPr>
-        <w:t>getNotificationInfo</w:t>
-      </w:r>
-      <w:proofErr w:type="spellEnd"/>
-      <w:r>
-        <w:rPr>
-          <w:rFonts w:ascii="Times New Roman" w:hAnsi="Times New Roman" w:cs="Times New Roman"/>
-          <w:sz w:val="28"/>
-          <w:szCs w:val="28"/>
-          <w:lang w:val="en-US"/>
-        </w:rPr>
-        <w:t>() {</w:t>
-      </w:r>
-      <w:r>
-        <w:rPr>
-          <w:rFonts w:ascii="Times New Roman" w:hAnsi="Times New Roman" w:cs="Times New Roman"/>
-          <w:sz w:val="28"/>
-          <w:szCs w:val="28"/>
-          <w:lang w:val="en-US"/>
-        </w:rPr>
-        <w:br/>
-        <w:t xml:space="preserve">        String[] types = new String[] { </w:t>
-      </w:r>
-      <w:proofErr w:type="spellStart"/>
-      <w:r>
-        <w:rPr>
-          <w:rFonts w:ascii="Times New Roman" w:hAnsi="Times New Roman" w:cs="Times New Roman"/>
-          <w:sz w:val="28"/>
-          <w:szCs w:val="28"/>
-          <w:lang w:val="en-US"/>
-        </w:rPr>
-        <w:t>AttributeChangeNotification.</w:t>
+        <w:t xml:space="preserve">    public MBeanNotificationInfo[] getNotificationInfo() {</w:t>
+      </w:r>
+      <w:r>
+        <w:rPr>
+          <w:rFonts w:ascii="Times New Roman" w:hAnsi="Times New Roman" w:cs="Times New Roman"/>
+          <w:sz w:val="28"/>
+          <w:szCs w:val="28"/>
+          <w:lang w:val="en-US"/>
+        </w:rPr>
+        <w:br/>
+        <w:t xml:space="preserve">        String[] types = new String[] { AttributeChangeNotification.</w:t>
       </w:r>
       <w:r>
         <w:rPr>
@@ -3199,9 +2060,449 @@
           <w:szCs w:val="28"/>
           <w:lang w:val="en-US"/>
         </w:rPr>
-        <w:t>ATTRIBUTE_CHANGE</w:t>
-      </w:r>
-      <w:proofErr w:type="spellEnd"/>
+        <w:t xml:space="preserve">ATTRIBUTE_CHANGE </w:t>
+      </w:r>
+      <w:r>
+        <w:rPr>
+          <w:rFonts w:ascii="Times New Roman" w:hAnsi="Times New Roman" w:cs="Times New Roman"/>
+          <w:sz w:val="28"/>
+          <w:szCs w:val="28"/>
+          <w:lang w:val="en-US"/>
+        </w:rPr>
+        <w:t>};</w:t>
+      </w:r>
+      <w:r>
+        <w:rPr>
+          <w:rFonts w:ascii="Times New Roman" w:hAnsi="Times New Roman" w:cs="Times New Roman"/>
+          <w:sz w:val="28"/>
+          <w:szCs w:val="28"/>
+          <w:lang w:val="en-US"/>
+        </w:rPr>
+        <w:br/>
+        <w:t xml:space="preserve">        String name = AttributeChangeNotification.class.getName();</w:t>
+      </w:r>
+      <w:r>
+        <w:rPr>
+          <w:rFonts w:ascii="Times New Roman" w:hAnsi="Times New Roman" w:cs="Times New Roman"/>
+          <w:sz w:val="28"/>
+          <w:szCs w:val="28"/>
+          <w:lang w:val="en-US"/>
+        </w:rPr>
+        <w:br/>
+        <w:t xml:space="preserve">        String description = "Miss notification";</w:t>
+      </w:r>
+      <w:r>
+        <w:rPr>
+          <w:rFonts w:ascii="Times New Roman" w:hAnsi="Times New Roman" w:cs="Times New Roman"/>
+          <w:sz w:val="28"/>
+          <w:szCs w:val="28"/>
+          <w:lang w:val="en-US"/>
+        </w:rPr>
+        <w:br/>
+        <w:t xml:space="preserve">        MBeanNotificationInfo info = new MBeanNotificationInfo(types, name, description);</w:t>
+      </w:r>
+      <w:r>
+        <w:rPr>
+          <w:rFonts w:ascii="Times New Roman" w:hAnsi="Times New Roman" w:cs="Times New Roman"/>
+          <w:sz w:val="28"/>
+          <w:szCs w:val="28"/>
+          <w:lang w:val="en-US"/>
+        </w:rPr>
+        <w:br/>
+        <w:t xml:space="preserve">        return new MBeanNotificationInfo[] { info };</w:t>
+      </w:r>
+      <w:r>
+        <w:rPr>
+          <w:rFonts w:ascii="Times New Roman" w:hAnsi="Times New Roman" w:cs="Times New Roman"/>
+          <w:sz w:val="28"/>
+          <w:szCs w:val="28"/>
+          <w:lang w:val="en-US"/>
+        </w:rPr>
+        <w:br/>
+        <w:t xml:space="preserve">    }</w:t>
+      </w:r>
+      <w:r>
+        <w:rPr>
+          <w:rFonts w:ascii="Times New Roman" w:hAnsi="Times New Roman" w:cs="Times New Roman"/>
+          <w:sz w:val="28"/>
+          <w:szCs w:val="28"/>
+          <w:lang w:val="en-US"/>
+        </w:rPr>
+        <w:br/>
+        <w:t>}</w:t>
+      </w:r>
+    </w:p>
+    <w:p>
+      <w:pPr>
+        <w:rPr>
+          <w:rFonts w:ascii="Times New Roman" w:hAnsi="Times New Roman" w:cs="Times New Roman"/>
+          <w:sz w:val="28"/>
+          <w:szCs w:val="28"/>
+          <w:lang w:val="en-US"/>
+        </w:rPr>
+      </w:pPr>
+    </w:p>
+    <w:p>
+      <w:pPr>
+        <w:rPr>
+          <w:rFonts w:ascii="Times New Roman" w:hAnsi="Times New Roman" w:cs="Times New Roman"/>
+          <w:sz w:val="28"/>
+          <w:szCs w:val="28"/>
+          <w:lang w:val="en-US"/>
+        </w:rPr>
+      </w:pPr>
+    </w:p>
+    <w:p>
+      <w:pPr>
+        <w:rPr>
+          <w:rFonts w:ascii="Times New Roman" w:hAnsi="Times New Roman" w:cs="Times New Roman"/>
+          <w:sz w:val="28"/>
+          <w:szCs w:val="28"/>
+          <w:lang w:val="en-US"/>
+        </w:rPr>
+      </w:pPr>
+      <w:r>
+        <w:rPr>
+          <w:rFonts w:ascii="Times New Roman" w:hAnsi="Times New Roman" w:cs="Times New Roman"/>
+          <w:sz w:val="28"/>
+          <w:szCs w:val="28"/>
+          <w:lang w:val="en-US"/>
+        </w:rPr>
+        <w:t>Area.java</w:t>
+      </w:r>
+    </w:p>
+    <w:p>
+      <w:pPr>
+        <w:rPr>
+          <w:rFonts w:ascii="Times New Roman" w:hAnsi="Times New Roman" w:cs="Times New Roman"/>
+          <w:sz w:val="28"/>
+          <w:szCs w:val="28"/>
+          <w:lang w:val="en-US"/>
+        </w:rPr>
+      </w:pPr>
+      <w:r>
+        <w:rPr>
+          <w:rFonts w:ascii="Times New Roman" w:hAnsi="Times New Roman" w:cs="Times New Roman"/>
+          <w:sz w:val="28"/>
+          <w:szCs w:val="28"/>
+          <w:lang w:val="en-US"/>
+        </w:rPr>
+        <w:t>package beans;</w:t>
+      </w:r>
+      <w:r>
+        <w:rPr>
+          <w:rFonts w:ascii="Times New Roman" w:hAnsi="Times New Roman" w:cs="Times New Roman"/>
+          <w:sz w:val="28"/>
+          <w:szCs w:val="28"/>
+          <w:lang w:val="en-US"/>
+        </w:rPr>
+        <w:br/>
+      </w:r>
+      <w:r>
+        <w:rPr>
+          <w:rFonts w:ascii="Times New Roman" w:hAnsi="Times New Roman" w:cs="Times New Roman"/>
+          <w:sz w:val="28"/>
+          <w:szCs w:val="28"/>
+          <w:lang w:val="en-US"/>
+        </w:rPr>
+        <w:br/>
+        <w:t>import database.ResultDao;</w:t>
+      </w:r>
+      <w:r>
+        <w:rPr>
+          <w:rFonts w:ascii="Times New Roman" w:hAnsi="Times New Roman" w:cs="Times New Roman"/>
+          <w:sz w:val="28"/>
+          <w:szCs w:val="28"/>
+          <w:lang w:val="en-US"/>
+        </w:rPr>
+        <w:br/>
+        <w:t>import entity.Result;</w:t>
+      </w:r>
+      <w:r>
+        <w:rPr>
+          <w:rFonts w:ascii="Times New Roman" w:hAnsi="Times New Roman" w:cs="Times New Roman"/>
+          <w:sz w:val="28"/>
+          <w:szCs w:val="28"/>
+          <w:lang w:val="en-US"/>
+        </w:rPr>
+        <w:br/>
+        <w:t>import jakarta.enterprise.context.ApplicationScoped;</w:t>
+      </w:r>
+      <w:r>
+        <w:rPr>
+          <w:rFonts w:ascii="Times New Roman" w:hAnsi="Times New Roman" w:cs="Times New Roman"/>
+          <w:sz w:val="28"/>
+          <w:szCs w:val="28"/>
+          <w:lang w:val="en-US"/>
+        </w:rPr>
+        <w:br/>
+        <w:t>import jakarta.enterprise.context.Destroyed;</w:t>
+      </w:r>
+      <w:r>
+        <w:rPr>
+          <w:rFonts w:ascii="Times New Roman" w:hAnsi="Times New Roman" w:cs="Times New Roman"/>
+          <w:sz w:val="28"/>
+          <w:szCs w:val="28"/>
+          <w:lang w:val="en-US"/>
+        </w:rPr>
+        <w:br/>
+        <w:t>import jakarta.enterprise.context.Initialized;</w:t>
+      </w:r>
+      <w:r>
+        <w:rPr>
+          <w:rFonts w:ascii="Times New Roman" w:hAnsi="Times New Roman" w:cs="Times New Roman"/>
+          <w:sz w:val="28"/>
+          <w:szCs w:val="28"/>
+          <w:lang w:val="en-US"/>
+        </w:rPr>
+        <w:br/>
+        <w:t>import jakarta.enterprise.event.Observes;</w:t>
+      </w:r>
+      <w:r>
+        <w:rPr>
+          <w:rFonts w:ascii="Times New Roman" w:hAnsi="Times New Roman" w:cs="Times New Roman"/>
+          <w:sz w:val="28"/>
+          <w:szCs w:val="28"/>
+          <w:lang w:val="en-US"/>
+        </w:rPr>
+        <w:br/>
+        <w:t>import jakarta.inject.Inject;</w:t>
+      </w:r>
+      <w:r>
+        <w:rPr>
+          <w:rFonts w:ascii="Times New Roman" w:hAnsi="Times New Roman" w:cs="Times New Roman"/>
+          <w:sz w:val="28"/>
+          <w:szCs w:val="28"/>
+          <w:lang w:val="en-US"/>
+        </w:rPr>
+        <w:br/>
+        <w:t>import jakarta.inject.Named;</w:t>
+      </w:r>
+      <w:r>
+        <w:rPr>
+          <w:rFonts w:ascii="Times New Roman" w:hAnsi="Times New Roman" w:cs="Times New Roman"/>
+          <w:sz w:val="28"/>
+          <w:szCs w:val="28"/>
+          <w:lang w:val="en-US"/>
+        </w:rPr>
+        <w:br/>
+        <w:t>import lombok.Getter;</w:t>
+      </w:r>
+      <w:r>
+        <w:rPr>
+          <w:rFonts w:ascii="Times New Roman" w:hAnsi="Times New Roman" w:cs="Times New Roman"/>
+          <w:sz w:val="28"/>
+          <w:szCs w:val="28"/>
+          <w:lang w:val="en-US"/>
+        </w:rPr>
+        <w:br/>
+        <w:t>import lombok.Setter;</w:t>
+      </w:r>
+      <w:r>
+        <w:rPr>
+          <w:rFonts w:ascii="Times New Roman" w:hAnsi="Times New Roman" w:cs="Times New Roman"/>
+          <w:sz w:val="28"/>
+          <w:szCs w:val="28"/>
+          <w:lang w:val="en-US"/>
+        </w:rPr>
+        <w:br/>
+        <w:t>import util.MBeanRegistryUtil;</w:t>
+      </w:r>
+      <w:r>
+        <w:rPr>
+          <w:rFonts w:ascii="Times New Roman" w:hAnsi="Times New Roman" w:cs="Times New Roman"/>
+          <w:sz w:val="28"/>
+          <w:szCs w:val="28"/>
+          <w:lang w:val="en-US"/>
+        </w:rPr>
+        <w:br/>
+      </w:r>
+      <w:r>
+        <w:rPr>
+          <w:rFonts w:ascii="Times New Roman" w:hAnsi="Times New Roman" w:cs="Times New Roman"/>
+          <w:sz w:val="28"/>
+          <w:szCs w:val="28"/>
+          <w:lang w:val="en-US"/>
+        </w:rPr>
+        <w:br/>
+        <w:t>import java.io.Serializable;</w:t>
+      </w:r>
+      <w:r>
+        <w:rPr>
+          <w:rFonts w:ascii="Times New Roman" w:hAnsi="Times New Roman" w:cs="Times New Roman"/>
+          <w:sz w:val="28"/>
+          <w:szCs w:val="28"/>
+          <w:lang w:val="en-US"/>
+        </w:rPr>
+        <w:br/>
+        <w:t>import java.util.List;</w:t>
+      </w:r>
+      <w:r>
+        <w:rPr>
+          <w:rFonts w:ascii="Times New Roman" w:hAnsi="Times New Roman" w:cs="Times New Roman"/>
+          <w:sz w:val="28"/>
+          <w:szCs w:val="28"/>
+          <w:lang w:val="en-US"/>
+        </w:rPr>
+        <w:br/>
+      </w:r>
+      <w:r>
+        <w:rPr>
+          <w:rFonts w:ascii="Times New Roman" w:hAnsi="Times New Roman" w:cs="Times New Roman"/>
+          <w:sz w:val="28"/>
+          <w:szCs w:val="28"/>
+          <w:lang w:val="en-US"/>
+        </w:rPr>
+        <w:br/>
+        <w:t>@Getter</w:t>
+      </w:r>
+      <w:r>
+        <w:rPr>
+          <w:rFonts w:ascii="Times New Roman" w:hAnsi="Times New Roman" w:cs="Times New Roman"/>
+          <w:sz w:val="28"/>
+          <w:szCs w:val="28"/>
+          <w:lang w:val="en-US"/>
+        </w:rPr>
+        <w:br/>
+        <w:t>@Setter</w:t>
+      </w:r>
+      <w:r>
+        <w:rPr>
+          <w:rFonts w:ascii="Times New Roman" w:hAnsi="Times New Roman" w:cs="Times New Roman"/>
+          <w:sz w:val="28"/>
+          <w:szCs w:val="28"/>
+          <w:lang w:val="en-US"/>
+        </w:rPr>
+        <w:br/>
+        <w:t>@Named("area")</w:t>
+      </w:r>
+      <w:r>
+        <w:rPr>
+          <w:rFonts w:ascii="Times New Roman" w:hAnsi="Times New Roman" w:cs="Times New Roman"/>
+          <w:sz w:val="28"/>
+          <w:szCs w:val="28"/>
+          <w:lang w:val="en-US"/>
+        </w:rPr>
+        <w:br/>
+        <w:t>@ApplicationScoped</w:t>
+      </w:r>
+      <w:r>
+        <w:rPr>
+          <w:rFonts w:ascii="Times New Roman" w:hAnsi="Times New Roman" w:cs="Times New Roman"/>
+          <w:sz w:val="28"/>
+          <w:szCs w:val="28"/>
+          <w:lang w:val="en-US"/>
+        </w:rPr>
+        <w:br/>
+        <w:t>public class Area implements Serializable, AreaMBean {</w:t>
+      </w:r>
+      <w:r>
+        <w:rPr>
+          <w:rFonts w:ascii="Times New Roman" w:hAnsi="Times New Roman" w:cs="Times New Roman"/>
+          <w:sz w:val="28"/>
+          <w:szCs w:val="28"/>
+          <w:lang w:val="en-US"/>
+        </w:rPr>
+        <w:br/>
+      </w:r>
+      <w:r>
+        <w:rPr>
+          <w:rFonts w:ascii="Times New Roman" w:hAnsi="Times New Roman" w:cs="Times New Roman"/>
+          <w:sz w:val="28"/>
+          <w:szCs w:val="28"/>
+          <w:lang w:val="en-US"/>
+        </w:rPr>
+        <w:lastRenderedPageBreak/>
+        <w:t xml:space="preserve">    private double area = 0;</w:t>
+      </w:r>
+      <w:r>
+        <w:rPr>
+          <w:rFonts w:ascii="Times New Roman" w:hAnsi="Times New Roman" w:cs="Times New Roman"/>
+          <w:sz w:val="28"/>
+          <w:szCs w:val="28"/>
+          <w:lang w:val="en-US"/>
+        </w:rPr>
+        <w:br/>
+        <w:t xml:space="preserve">    @Inject</w:t>
+      </w:r>
+      <w:r>
+        <w:rPr>
+          <w:rFonts w:ascii="Times New Roman" w:hAnsi="Times New Roman" w:cs="Times New Roman"/>
+          <w:sz w:val="28"/>
+          <w:szCs w:val="28"/>
+          <w:lang w:val="en-US"/>
+        </w:rPr>
+        <w:br/>
+        <w:t xml:space="preserve">    private ResultDao resultDao;</w:t>
+      </w:r>
+      <w:r>
+        <w:rPr>
+          <w:rFonts w:ascii="Times New Roman" w:hAnsi="Times New Roman" w:cs="Times New Roman"/>
+          <w:sz w:val="28"/>
+          <w:szCs w:val="28"/>
+          <w:lang w:val="en-US"/>
+        </w:rPr>
+        <w:br/>
+      </w:r>
+      <w:r>
+        <w:rPr>
+          <w:rFonts w:ascii="Times New Roman" w:hAnsi="Times New Roman" w:cs="Times New Roman"/>
+          <w:sz w:val="28"/>
+          <w:szCs w:val="28"/>
+          <w:lang w:val="en-US"/>
+        </w:rPr>
+        <w:br/>
+        <w:t xml:space="preserve">    private Result currResult;</w:t>
+      </w:r>
+      <w:r>
+        <w:rPr>
+          <w:rFonts w:ascii="Times New Roman" w:hAnsi="Times New Roman" w:cs="Times New Roman"/>
+          <w:sz w:val="28"/>
+          <w:szCs w:val="28"/>
+          <w:lang w:val="en-US"/>
+        </w:rPr>
+        <w:br/>
+        <w:t xml:space="preserve">    private List&lt;Result&gt; resultList;</w:t>
+      </w:r>
+      <w:r>
+        <w:rPr>
+          <w:rFonts w:ascii="Times New Roman" w:hAnsi="Times New Roman" w:cs="Times New Roman"/>
+          <w:sz w:val="28"/>
+          <w:szCs w:val="28"/>
+          <w:lang w:val="en-US"/>
+        </w:rPr>
+        <w:br/>
+      </w:r>
+      <w:r>
+        <w:rPr>
+          <w:rFonts w:ascii="Times New Roman" w:hAnsi="Times New Roman" w:cs="Times New Roman"/>
+          <w:sz w:val="28"/>
+          <w:szCs w:val="28"/>
+          <w:lang w:val="en-US"/>
+        </w:rPr>
+        <w:br/>
+        <w:t xml:space="preserve">    public void init(@Observes @Initialized(ApplicationScoped.class) Object unused) {</w:t>
+      </w:r>
+      <w:r>
+        <w:rPr>
+          <w:rFonts w:ascii="Times New Roman" w:hAnsi="Times New Roman" w:cs="Times New Roman"/>
+          <w:sz w:val="28"/>
+          <w:szCs w:val="28"/>
+          <w:lang w:val="en-US"/>
+        </w:rPr>
+        <w:br/>
+        <w:t xml:space="preserve">        currResult = new Result();</w:t>
+      </w:r>
+      <w:r>
+        <w:rPr>
+          <w:rFonts w:ascii="Times New Roman" w:hAnsi="Times New Roman" w:cs="Times New Roman"/>
+          <w:sz w:val="28"/>
+          <w:szCs w:val="28"/>
+          <w:lang w:val="en-US"/>
+        </w:rPr>
+        <w:br/>
+        <w:t xml:space="preserve">        System.</w:t>
+      </w:r>
       <w:r>
         <w:rPr>
           <w:rFonts w:ascii="Times New Roman" w:hAnsi="Times New Roman" w:cs="Times New Roman"/>
@@ -3211,938 +2512,36 @@
           <w:szCs w:val="28"/>
           <w:lang w:val="en-US"/>
         </w:rPr>
-        <w:t xml:space="preserve"> </w:t>
-      </w:r>
-      <w:r>
-        <w:rPr>
-          <w:rFonts w:ascii="Times New Roman" w:hAnsi="Times New Roman" w:cs="Times New Roman"/>
-          <w:sz w:val="28"/>
-          <w:szCs w:val="28"/>
-          <w:lang w:val="en-US"/>
-        </w:rPr>
-        <w:t>};</w:t>
-      </w:r>
-      <w:r>
-        <w:rPr>
-          <w:rFonts w:ascii="Times New Roman" w:hAnsi="Times New Roman" w:cs="Times New Roman"/>
-          <w:sz w:val="28"/>
-          <w:szCs w:val="28"/>
-          <w:lang w:val="en-US"/>
-        </w:rPr>
-        <w:br/>
-        <w:t xml:space="preserve">        String name = </w:t>
-      </w:r>
-      <w:proofErr w:type="spellStart"/>
-      <w:r>
-        <w:rPr>
-          <w:rFonts w:ascii="Times New Roman" w:hAnsi="Times New Roman" w:cs="Times New Roman"/>
-          <w:sz w:val="28"/>
-          <w:szCs w:val="28"/>
-          <w:lang w:val="en-US"/>
-        </w:rPr>
-        <w:t>AttributeChangeNotification.class.getName</w:t>
-      </w:r>
-      <w:proofErr w:type="spellEnd"/>
-      <w:r>
-        <w:rPr>
-          <w:rFonts w:ascii="Times New Roman" w:hAnsi="Times New Roman" w:cs="Times New Roman"/>
-          <w:sz w:val="28"/>
-          <w:szCs w:val="28"/>
-          <w:lang w:val="en-US"/>
-        </w:rPr>
-        <w:t>();</w:t>
-      </w:r>
-      <w:r>
-        <w:rPr>
-          <w:rFonts w:ascii="Times New Roman" w:hAnsi="Times New Roman" w:cs="Times New Roman"/>
-          <w:sz w:val="28"/>
-          <w:szCs w:val="28"/>
-          <w:lang w:val="en-US"/>
-        </w:rPr>
-        <w:br/>
-        <w:t xml:space="preserve">        String description = "Miss notification";</w:t>
-      </w:r>
-      <w:r>
-        <w:rPr>
-          <w:rFonts w:ascii="Times New Roman" w:hAnsi="Times New Roman" w:cs="Times New Roman"/>
-          <w:sz w:val="28"/>
-          <w:szCs w:val="28"/>
-          <w:lang w:val="en-US"/>
-        </w:rPr>
-        <w:br/>
-        <w:t xml:space="preserve">        </w:t>
-      </w:r>
-      <w:proofErr w:type="spellStart"/>
-      <w:r>
-        <w:rPr>
-          <w:rFonts w:ascii="Times New Roman" w:hAnsi="Times New Roman" w:cs="Times New Roman"/>
-          <w:sz w:val="28"/>
-          <w:szCs w:val="28"/>
-          <w:lang w:val="en-US"/>
-        </w:rPr>
-        <w:t>MBeanNotificationInfo</w:t>
-      </w:r>
-      <w:proofErr w:type="spellEnd"/>
-      <w:r>
-        <w:rPr>
-          <w:rFonts w:ascii="Times New Roman" w:hAnsi="Times New Roman" w:cs="Times New Roman"/>
-          <w:sz w:val="28"/>
-          <w:szCs w:val="28"/>
-          <w:lang w:val="en-US"/>
-        </w:rPr>
-        <w:t xml:space="preserve"> info = new </w:t>
-      </w:r>
-      <w:proofErr w:type="spellStart"/>
-      <w:r>
-        <w:rPr>
-          <w:rFonts w:ascii="Times New Roman" w:hAnsi="Times New Roman" w:cs="Times New Roman"/>
-          <w:sz w:val="28"/>
-          <w:szCs w:val="28"/>
-          <w:lang w:val="en-US"/>
-        </w:rPr>
-        <w:t>MBeanNotificationInfo</w:t>
-      </w:r>
-      <w:proofErr w:type="spellEnd"/>
-      <w:r>
-        <w:rPr>
-          <w:rFonts w:ascii="Times New Roman" w:hAnsi="Times New Roman" w:cs="Times New Roman"/>
-          <w:sz w:val="28"/>
-          <w:szCs w:val="28"/>
-          <w:lang w:val="en-US"/>
-        </w:rPr>
-        <w:t>(types, name, description);</w:t>
-      </w:r>
-      <w:r>
-        <w:rPr>
-          <w:rFonts w:ascii="Times New Roman" w:hAnsi="Times New Roman" w:cs="Times New Roman"/>
-          <w:sz w:val="28"/>
-          <w:szCs w:val="28"/>
-          <w:lang w:val="en-US"/>
-        </w:rPr>
-        <w:br/>
-        <w:t xml:space="preserve">        return new </w:t>
-      </w:r>
-      <w:proofErr w:type="spellStart"/>
-      <w:r>
-        <w:rPr>
-          <w:rFonts w:ascii="Times New Roman" w:hAnsi="Times New Roman" w:cs="Times New Roman"/>
-          <w:sz w:val="28"/>
-          <w:szCs w:val="28"/>
-          <w:lang w:val="en-US"/>
-        </w:rPr>
-        <w:t>MBeanNotificationInfo</w:t>
-      </w:r>
-      <w:proofErr w:type="spellEnd"/>
-      <w:r>
-        <w:rPr>
-          <w:rFonts w:ascii="Times New Roman" w:hAnsi="Times New Roman" w:cs="Times New Roman"/>
-          <w:sz w:val="28"/>
-          <w:szCs w:val="28"/>
-          <w:lang w:val="en-US"/>
-        </w:rPr>
-        <w:t>[] { info };</w:t>
-      </w:r>
-      <w:r>
-        <w:rPr>
-          <w:rFonts w:ascii="Times New Roman" w:hAnsi="Times New Roman" w:cs="Times New Roman"/>
-          <w:sz w:val="28"/>
-          <w:szCs w:val="28"/>
-          <w:lang w:val="en-US"/>
-        </w:rPr>
-        <w:br/>
-        <w:t xml:space="preserve">    }</w:t>
-      </w:r>
-      <w:r>
-        <w:rPr>
-          <w:rFonts w:ascii="Times New Roman" w:hAnsi="Times New Roman" w:cs="Times New Roman"/>
-          <w:sz w:val="28"/>
-          <w:szCs w:val="28"/>
-          <w:lang w:val="en-US"/>
-        </w:rPr>
-        <w:br/>
-        <w:t>}</w:t>
-      </w:r>
-    </w:p>
-    <w:p>
-      <w:pPr>
-        <w:rPr>
-          <w:rFonts w:ascii="Times New Roman" w:hAnsi="Times New Roman" w:cs="Times New Roman"/>
-          <w:sz w:val="28"/>
-          <w:szCs w:val="28"/>
-          <w:lang w:val="en-US"/>
-        </w:rPr>
-      </w:pPr>
-    </w:p>
-    <w:p>
-      <w:pPr>
-        <w:rPr>
-          <w:rFonts w:ascii="Times New Roman" w:hAnsi="Times New Roman" w:cs="Times New Roman"/>
-          <w:sz w:val="28"/>
-          <w:szCs w:val="28"/>
-          <w:lang w:val="en-US"/>
-        </w:rPr>
-      </w:pPr>
-    </w:p>
-    <w:p>
-      <w:pPr>
-        <w:rPr>
-          <w:rFonts w:ascii="Times New Roman" w:hAnsi="Times New Roman" w:cs="Times New Roman"/>
-          <w:sz w:val="28"/>
-          <w:szCs w:val="28"/>
-          <w:lang w:val="en-US"/>
-        </w:rPr>
-      </w:pPr>
-      <w:r>
-        <w:rPr>
-          <w:rFonts w:ascii="Times New Roman" w:hAnsi="Times New Roman" w:cs="Times New Roman"/>
-          <w:sz w:val="28"/>
-          <w:szCs w:val="28"/>
-          <w:lang w:val="en-US"/>
-        </w:rPr>
-        <w:t>Area.java</w:t>
-      </w:r>
-    </w:p>
-    <w:p>
-      <w:pPr>
-        <w:rPr>
-          <w:rFonts w:ascii="Times New Roman" w:hAnsi="Times New Roman" w:cs="Times New Roman"/>
-          <w:sz w:val="28"/>
-          <w:szCs w:val="28"/>
-          <w:lang w:val="en-US"/>
-        </w:rPr>
-      </w:pPr>
-      <w:r>
-        <w:rPr>
-          <w:rFonts w:ascii="Times New Roman" w:hAnsi="Times New Roman" w:cs="Times New Roman"/>
-          <w:sz w:val="28"/>
-          <w:szCs w:val="28"/>
-          <w:lang w:val="en-US"/>
-        </w:rPr>
-        <w:t>package beans;</w:t>
-      </w:r>
-      <w:r>
-        <w:rPr>
-          <w:rFonts w:ascii="Times New Roman" w:hAnsi="Times New Roman" w:cs="Times New Roman"/>
-          <w:sz w:val="28"/>
-          <w:szCs w:val="28"/>
-          <w:lang w:val="en-US"/>
-        </w:rPr>
-        <w:br/>
-      </w:r>
-      <w:r>
-        <w:rPr>
-          <w:rFonts w:ascii="Times New Roman" w:hAnsi="Times New Roman" w:cs="Times New Roman"/>
-          <w:sz w:val="28"/>
-          <w:szCs w:val="28"/>
-          <w:lang w:val="en-US"/>
-        </w:rPr>
-        <w:br/>
-        <w:t xml:space="preserve">import </w:t>
-      </w:r>
-      <w:proofErr w:type="spellStart"/>
-      <w:r>
-        <w:rPr>
-          <w:rFonts w:ascii="Times New Roman" w:hAnsi="Times New Roman" w:cs="Times New Roman"/>
-          <w:sz w:val="28"/>
-          <w:szCs w:val="28"/>
-          <w:lang w:val="en-US"/>
-        </w:rPr>
-        <w:t>database.ResultDao</w:t>
-      </w:r>
-      <w:proofErr w:type="spellEnd"/>
-      <w:r>
-        <w:rPr>
-          <w:rFonts w:ascii="Times New Roman" w:hAnsi="Times New Roman" w:cs="Times New Roman"/>
-          <w:sz w:val="28"/>
-          <w:szCs w:val="28"/>
-          <w:lang w:val="en-US"/>
-        </w:rPr>
-        <w:t>;</w:t>
-      </w:r>
-      <w:r>
-        <w:rPr>
-          <w:rFonts w:ascii="Times New Roman" w:hAnsi="Times New Roman" w:cs="Times New Roman"/>
-          <w:sz w:val="28"/>
-          <w:szCs w:val="28"/>
-          <w:lang w:val="en-US"/>
-        </w:rPr>
-        <w:br/>
-        <w:t xml:space="preserve">import </w:t>
-      </w:r>
-      <w:proofErr w:type="spellStart"/>
-      <w:r>
-        <w:rPr>
-          <w:rFonts w:ascii="Times New Roman" w:hAnsi="Times New Roman" w:cs="Times New Roman"/>
-          <w:sz w:val="28"/>
-          <w:szCs w:val="28"/>
-          <w:lang w:val="en-US"/>
-        </w:rPr>
-        <w:t>entity.Result</w:t>
-      </w:r>
-      <w:proofErr w:type="spellEnd"/>
-      <w:r>
-        <w:rPr>
-          <w:rFonts w:ascii="Times New Roman" w:hAnsi="Times New Roman" w:cs="Times New Roman"/>
-          <w:sz w:val="28"/>
-          <w:szCs w:val="28"/>
-          <w:lang w:val="en-US"/>
-        </w:rPr>
-        <w:t>;</w:t>
-      </w:r>
-      <w:r>
-        <w:rPr>
-          <w:rFonts w:ascii="Times New Roman" w:hAnsi="Times New Roman" w:cs="Times New Roman"/>
-          <w:sz w:val="28"/>
-          <w:szCs w:val="28"/>
-          <w:lang w:val="en-US"/>
-        </w:rPr>
-        <w:br/>
-        <w:t xml:space="preserve">import </w:t>
-      </w:r>
-      <w:proofErr w:type="spellStart"/>
-      <w:r>
-        <w:rPr>
-          <w:rFonts w:ascii="Times New Roman" w:hAnsi="Times New Roman" w:cs="Times New Roman"/>
-          <w:sz w:val="28"/>
-          <w:szCs w:val="28"/>
-          <w:lang w:val="en-US"/>
-        </w:rPr>
-        <w:t>jakarta.enterprise.context.ApplicationScoped</w:t>
-      </w:r>
-      <w:proofErr w:type="spellEnd"/>
-      <w:r>
-        <w:rPr>
-          <w:rFonts w:ascii="Times New Roman" w:hAnsi="Times New Roman" w:cs="Times New Roman"/>
-          <w:sz w:val="28"/>
-          <w:szCs w:val="28"/>
-          <w:lang w:val="en-US"/>
-        </w:rPr>
-        <w:t>;</w:t>
-      </w:r>
-      <w:r>
-        <w:rPr>
-          <w:rFonts w:ascii="Times New Roman" w:hAnsi="Times New Roman" w:cs="Times New Roman"/>
-          <w:sz w:val="28"/>
-          <w:szCs w:val="28"/>
-          <w:lang w:val="en-US"/>
-        </w:rPr>
-        <w:br/>
-        <w:t xml:space="preserve">import </w:t>
-      </w:r>
-      <w:proofErr w:type="spellStart"/>
-      <w:r>
-        <w:rPr>
-          <w:rFonts w:ascii="Times New Roman" w:hAnsi="Times New Roman" w:cs="Times New Roman"/>
-          <w:sz w:val="28"/>
-          <w:szCs w:val="28"/>
-          <w:lang w:val="en-US"/>
-        </w:rPr>
-        <w:t>jakarta.enterprise.context.Destroyed</w:t>
-      </w:r>
-      <w:proofErr w:type="spellEnd"/>
-      <w:r>
-        <w:rPr>
-          <w:rFonts w:ascii="Times New Roman" w:hAnsi="Times New Roman" w:cs="Times New Roman"/>
-          <w:sz w:val="28"/>
-          <w:szCs w:val="28"/>
-          <w:lang w:val="en-US"/>
-        </w:rPr>
-        <w:t>;</w:t>
-      </w:r>
-      <w:r>
-        <w:rPr>
-          <w:rFonts w:ascii="Times New Roman" w:hAnsi="Times New Roman" w:cs="Times New Roman"/>
-          <w:sz w:val="28"/>
-          <w:szCs w:val="28"/>
-          <w:lang w:val="en-US"/>
-        </w:rPr>
-        <w:br/>
-        <w:t xml:space="preserve">import </w:t>
-      </w:r>
-      <w:proofErr w:type="spellStart"/>
-      <w:r>
-        <w:rPr>
-          <w:rFonts w:ascii="Times New Roman" w:hAnsi="Times New Roman" w:cs="Times New Roman"/>
-          <w:sz w:val="28"/>
-          <w:szCs w:val="28"/>
-          <w:lang w:val="en-US"/>
-        </w:rPr>
-        <w:t>jakarta.enterprise.context.Initialized</w:t>
-      </w:r>
-      <w:proofErr w:type="spellEnd"/>
-      <w:r>
-        <w:rPr>
-          <w:rFonts w:ascii="Times New Roman" w:hAnsi="Times New Roman" w:cs="Times New Roman"/>
-          <w:sz w:val="28"/>
-          <w:szCs w:val="28"/>
-          <w:lang w:val="en-US"/>
-        </w:rPr>
-        <w:t>;</w:t>
-      </w:r>
-      <w:r>
-        <w:rPr>
-          <w:rFonts w:ascii="Times New Roman" w:hAnsi="Times New Roman" w:cs="Times New Roman"/>
-          <w:sz w:val="28"/>
-          <w:szCs w:val="28"/>
-          <w:lang w:val="en-US"/>
-        </w:rPr>
-        <w:br/>
-        <w:t xml:space="preserve">import </w:t>
-      </w:r>
-      <w:proofErr w:type="spellStart"/>
-      <w:r>
-        <w:rPr>
-          <w:rFonts w:ascii="Times New Roman" w:hAnsi="Times New Roman" w:cs="Times New Roman"/>
-          <w:sz w:val="28"/>
-          <w:szCs w:val="28"/>
-          <w:lang w:val="en-US"/>
-        </w:rPr>
-        <w:t>jakarta.enterprise.event.Observes</w:t>
-      </w:r>
-      <w:proofErr w:type="spellEnd"/>
-      <w:r>
-        <w:rPr>
-          <w:rFonts w:ascii="Times New Roman" w:hAnsi="Times New Roman" w:cs="Times New Roman"/>
-          <w:sz w:val="28"/>
-          <w:szCs w:val="28"/>
-          <w:lang w:val="en-US"/>
-        </w:rPr>
-        <w:t>;</w:t>
-      </w:r>
-      <w:r>
-        <w:rPr>
-          <w:rFonts w:ascii="Times New Roman" w:hAnsi="Times New Roman" w:cs="Times New Roman"/>
-          <w:sz w:val="28"/>
-          <w:szCs w:val="28"/>
-          <w:lang w:val="en-US"/>
-        </w:rPr>
-        <w:br/>
-        <w:t xml:space="preserve">import </w:t>
-      </w:r>
-      <w:proofErr w:type="spellStart"/>
-      <w:r>
-        <w:rPr>
-          <w:rFonts w:ascii="Times New Roman" w:hAnsi="Times New Roman" w:cs="Times New Roman"/>
-          <w:sz w:val="28"/>
-          <w:szCs w:val="28"/>
-          <w:lang w:val="en-US"/>
-        </w:rPr>
-        <w:t>jakarta.inject.Inject</w:t>
-      </w:r>
-      <w:proofErr w:type="spellEnd"/>
-      <w:r>
-        <w:rPr>
-          <w:rFonts w:ascii="Times New Roman" w:hAnsi="Times New Roman" w:cs="Times New Roman"/>
-          <w:sz w:val="28"/>
-          <w:szCs w:val="28"/>
-          <w:lang w:val="en-US"/>
-        </w:rPr>
-        <w:t>;</w:t>
-      </w:r>
-      <w:r>
-        <w:rPr>
-          <w:rFonts w:ascii="Times New Roman" w:hAnsi="Times New Roman" w:cs="Times New Roman"/>
-          <w:sz w:val="28"/>
-          <w:szCs w:val="28"/>
-          <w:lang w:val="en-US"/>
-        </w:rPr>
-        <w:br/>
-        <w:t xml:space="preserve">import </w:t>
-      </w:r>
-      <w:proofErr w:type="spellStart"/>
-      <w:r>
-        <w:rPr>
-          <w:rFonts w:ascii="Times New Roman" w:hAnsi="Times New Roman" w:cs="Times New Roman"/>
-          <w:sz w:val="28"/>
-          <w:szCs w:val="28"/>
-          <w:lang w:val="en-US"/>
-        </w:rPr>
-        <w:t>jakarta.inject.Named</w:t>
-      </w:r>
-      <w:proofErr w:type="spellEnd"/>
-      <w:r>
-        <w:rPr>
-          <w:rFonts w:ascii="Times New Roman" w:hAnsi="Times New Roman" w:cs="Times New Roman"/>
-          <w:sz w:val="28"/>
-          <w:szCs w:val="28"/>
-          <w:lang w:val="en-US"/>
-        </w:rPr>
-        <w:t>;</w:t>
-      </w:r>
-      <w:r>
-        <w:rPr>
-          <w:rFonts w:ascii="Times New Roman" w:hAnsi="Times New Roman" w:cs="Times New Roman"/>
-          <w:sz w:val="28"/>
-          <w:szCs w:val="28"/>
-          <w:lang w:val="en-US"/>
-        </w:rPr>
-        <w:br/>
-        <w:t xml:space="preserve">import </w:t>
-      </w:r>
-      <w:proofErr w:type="spellStart"/>
-      <w:r>
-        <w:rPr>
-          <w:rFonts w:ascii="Times New Roman" w:hAnsi="Times New Roman" w:cs="Times New Roman"/>
-          <w:sz w:val="28"/>
-          <w:szCs w:val="28"/>
-          <w:lang w:val="en-US"/>
-        </w:rPr>
-        <w:t>lombok.Getter</w:t>
-      </w:r>
-      <w:proofErr w:type="spellEnd"/>
-      <w:r>
-        <w:rPr>
-          <w:rFonts w:ascii="Times New Roman" w:hAnsi="Times New Roman" w:cs="Times New Roman"/>
-          <w:sz w:val="28"/>
-          <w:szCs w:val="28"/>
-          <w:lang w:val="en-US"/>
-        </w:rPr>
-        <w:t>;</w:t>
-      </w:r>
-      <w:r>
-        <w:rPr>
-          <w:rFonts w:ascii="Times New Roman" w:hAnsi="Times New Roman" w:cs="Times New Roman"/>
-          <w:sz w:val="28"/>
-          <w:szCs w:val="28"/>
-          <w:lang w:val="en-US"/>
-        </w:rPr>
-        <w:br/>
-        <w:t xml:space="preserve">import </w:t>
-      </w:r>
-      <w:proofErr w:type="spellStart"/>
-      <w:r>
-        <w:rPr>
-          <w:rFonts w:ascii="Times New Roman" w:hAnsi="Times New Roman" w:cs="Times New Roman"/>
-          <w:sz w:val="28"/>
-          <w:szCs w:val="28"/>
-          <w:lang w:val="en-US"/>
-        </w:rPr>
-        <w:t>lombok.Setter</w:t>
-      </w:r>
-      <w:proofErr w:type="spellEnd"/>
-      <w:r>
-        <w:rPr>
-          <w:rFonts w:ascii="Times New Roman" w:hAnsi="Times New Roman" w:cs="Times New Roman"/>
-          <w:sz w:val="28"/>
-          <w:szCs w:val="28"/>
-          <w:lang w:val="en-US"/>
-        </w:rPr>
-        <w:t>;</w:t>
-      </w:r>
-      <w:r>
-        <w:rPr>
-          <w:rFonts w:ascii="Times New Roman" w:hAnsi="Times New Roman" w:cs="Times New Roman"/>
-          <w:sz w:val="28"/>
-          <w:szCs w:val="28"/>
-          <w:lang w:val="en-US"/>
-        </w:rPr>
-        <w:br/>
-        <w:t xml:space="preserve">import </w:t>
-      </w:r>
-      <w:proofErr w:type="spellStart"/>
-      <w:r>
-        <w:rPr>
-          <w:rFonts w:ascii="Times New Roman" w:hAnsi="Times New Roman" w:cs="Times New Roman"/>
-          <w:sz w:val="28"/>
-          <w:szCs w:val="28"/>
-          <w:lang w:val="en-US"/>
-        </w:rPr>
-        <w:t>util.MBeanRegistryUtil</w:t>
-      </w:r>
-      <w:proofErr w:type="spellEnd"/>
-      <w:r>
-        <w:rPr>
-          <w:rFonts w:ascii="Times New Roman" w:hAnsi="Times New Roman" w:cs="Times New Roman"/>
-          <w:sz w:val="28"/>
-          <w:szCs w:val="28"/>
-          <w:lang w:val="en-US"/>
-        </w:rPr>
-        <w:t>;</w:t>
-      </w:r>
-      <w:r>
-        <w:rPr>
-          <w:rFonts w:ascii="Times New Roman" w:hAnsi="Times New Roman" w:cs="Times New Roman"/>
-          <w:sz w:val="28"/>
-          <w:szCs w:val="28"/>
-          <w:lang w:val="en-US"/>
-        </w:rPr>
-        <w:br/>
-      </w:r>
-      <w:r>
-        <w:rPr>
-          <w:rFonts w:ascii="Times New Roman" w:hAnsi="Times New Roman" w:cs="Times New Roman"/>
-          <w:sz w:val="28"/>
-          <w:szCs w:val="28"/>
-          <w:lang w:val="en-US"/>
-        </w:rPr>
-        <w:br/>
-        <w:t xml:space="preserve">import </w:t>
-      </w:r>
-      <w:proofErr w:type="spellStart"/>
-      <w:r>
-        <w:rPr>
-          <w:rFonts w:ascii="Times New Roman" w:hAnsi="Times New Roman" w:cs="Times New Roman"/>
-          <w:sz w:val="28"/>
-          <w:szCs w:val="28"/>
-          <w:lang w:val="en-US"/>
-        </w:rPr>
-        <w:t>java.io.Serializable</w:t>
-      </w:r>
-      <w:proofErr w:type="spellEnd"/>
-      <w:r>
-        <w:rPr>
-          <w:rFonts w:ascii="Times New Roman" w:hAnsi="Times New Roman" w:cs="Times New Roman"/>
-          <w:sz w:val="28"/>
-          <w:szCs w:val="28"/>
-          <w:lang w:val="en-US"/>
-        </w:rPr>
-        <w:t>;</w:t>
-      </w:r>
-      <w:r>
-        <w:rPr>
-          <w:rFonts w:ascii="Times New Roman" w:hAnsi="Times New Roman" w:cs="Times New Roman"/>
-          <w:sz w:val="28"/>
-          <w:szCs w:val="28"/>
-          <w:lang w:val="en-US"/>
-        </w:rPr>
-        <w:br/>
-        <w:t xml:space="preserve">import </w:t>
-      </w:r>
-      <w:proofErr w:type="spellStart"/>
-      <w:r>
-        <w:rPr>
-          <w:rFonts w:ascii="Times New Roman" w:hAnsi="Times New Roman" w:cs="Times New Roman"/>
-          <w:sz w:val="28"/>
-          <w:szCs w:val="28"/>
-          <w:lang w:val="en-US"/>
-        </w:rPr>
-        <w:t>java.util.List</w:t>
-      </w:r>
-      <w:proofErr w:type="spellEnd"/>
-      <w:r>
-        <w:rPr>
-          <w:rFonts w:ascii="Times New Roman" w:hAnsi="Times New Roman" w:cs="Times New Roman"/>
-          <w:sz w:val="28"/>
-          <w:szCs w:val="28"/>
-          <w:lang w:val="en-US"/>
-        </w:rPr>
-        <w:t>;</w:t>
-      </w:r>
-      <w:r>
-        <w:rPr>
-          <w:rFonts w:ascii="Times New Roman" w:hAnsi="Times New Roman" w:cs="Times New Roman"/>
-          <w:sz w:val="28"/>
-          <w:szCs w:val="28"/>
-          <w:lang w:val="en-US"/>
-        </w:rPr>
-        <w:br/>
-      </w:r>
-      <w:r>
-        <w:rPr>
-          <w:rFonts w:ascii="Times New Roman" w:hAnsi="Times New Roman" w:cs="Times New Roman"/>
-          <w:sz w:val="28"/>
-          <w:szCs w:val="28"/>
-          <w:lang w:val="en-US"/>
-        </w:rPr>
-        <w:br/>
-        <w:t>@Getter</w:t>
-      </w:r>
-      <w:r>
-        <w:rPr>
-          <w:rFonts w:ascii="Times New Roman" w:hAnsi="Times New Roman" w:cs="Times New Roman"/>
-          <w:sz w:val="28"/>
-          <w:szCs w:val="28"/>
-          <w:lang w:val="en-US"/>
-        </w:rPr>
-        <w:br/>
-        <w:t>@Setter</w:t>
-      </w:r>
-      <w:r>
-        <w:rPr>
-          <w:rFonts w:ascii="Times New Roman" w:hAnsi="Times New Roman" w:cs="Times New Roman"/>
-          <w:sz w:val="28"/>
-          <w:szCs w:val="28"/>
-          <w:lang w:val="en-US"/>
-        </w:rPr>
-        <w:br/>
-        <w:t>@Named("area")</w:t>
-      </w:r>
-      <w:r>
-        <w:rPr>
-          <w:rFonts w:ascii="Times New Roman" w:hAnsi="Times New Roman" w:cs="Times New Roman"/>
-          <w:sz w:val="28"/>
-          <w:szCs w:val="28"/>
-          <w:lang w:val="en-US"/>
-        </w:rPr>
-        <w:br/>
-        <w:t>@ApplicationScoped</w:t>
-      </w:r>
-      <w:r>
-        <w:rPr>
-          <w:rFonts w:ascii="Times New Roman" w:hAnsi="Times New Roman" w:cs="Times New Roman"/>
-          <w:sz w:val="28"/>
-          <w:szCs w:val="28"/>
-          <w:lang w:val="en-US"/>
-        </w:rPr>
-        <w:br/>
-        <w:t xml:space="preserve">public class Area implements Serializable, </w:t>
-      </w:r>
-      <w:proofErr w:type="spellStart"/>
-      <w:r>
-        <w:rPr>
-          <w:rFonts w:ascii="Times New Roman" w:hAnsi="Times New Roman" w:cs="Times New Roman"/>
-          <w:sz w:val="28"/>
-          <w:szCs w:val="28"/>
-          <w:lang w:val="en-US"/>
-        </w:rPr>
-        <w:t>AreaMBean</w:t>
-      </w:r>
-      <w:proofErr w:type="spellEnd"/>
-      <w:r>
-        <w:rPr>
-          <w:rFonts w:ascii="Times New Roman" w:hAnsi="Times New Roman" w:cs="Times New Roman"/>
-          <w:sz w:val="28"/>
-          <w:szCs w:val="28"/>
-          <w:lang w:val="en-US"/>
-        </w:rPr>
-        <w:t xml:space="preserve"> {</w:t>
-      </w:r>
-      <w:r>
-        <w:rPr>
-          <w:rFonts w:ascii="Times New Roman" w:hAnsi="Times New Roman" w:cs="Times New Roman"/>
-          <w:sz w:val="28"/>
-          <w:szCs w:val="28"/>
-          <w:lang w:val="en-US"/>
-        </w:rPr>
-        <w:br/>
-      </w:r>
-      <w:r>
-        <w:rPr>
-          <w:rFonts w:ascii="Times New Roman" w:hAnsi="Times New Roman" w:cs="Times New Roman"/>
-          <w:sz w:val="28"/>
-          <w:szCs w:val="28"/>
-          <w:lang w:val="en-US"/>
-        </w:rPr>
-        <w:lastRenderedPageBreak/>
-        <w:t xml:space="preserve">    private double area = 0;</w:t>
-      </w:r>
-      <w:r>
-        <w:rPr>
-          <w:rFonts w:ascii="Times New Roman" w:hAnsi="Times New Roman" w:cs="Times New Roman"/>
-          <w:sz w:val="28"/>
-          <w:szCs w:val="28"/>
-          <w:lang w:val="en-US"/>
-        </w:rPr>
-        <w:br/>
-        <w:t xml:space="preserve">    @Inject</w:t>
-      </w:r>
-      <w:r>
-        <w:rPr>
-          <w:rFonts w:ascii="Times New Roman" w:hAnsi="Times New Roman" w:cs="Times New Roman"/>
-          <w:sz w:val="28"/>
-          <w:szCs w:val="28"/>
-          <w:lang w:val="en-US"/>
-        </w:rPr>
-        <w:br/>
-        <w:t xml:space="preserve">    private </w:t>
-      </w:r>
-      <w:proofErr w:type="spellStart"/>
-      <w:r>
-        <w:rPr>
-          <w:rFonts w:ascii="Times New Roman" w:hAnsi="Times New Roman" w:cs="Times New Roman"/>
-          <w:sz w:val="28"/>
-          <w:szCs w:val="28"/>
-          <w:lang w:val="en-US"/>
-        </w:rPr>
-        <w:t>ResultDao</w:t>
-      </w:r>
-      <w:proofErr w:type="spellEnd"/>
-      <w:r>
-        <w:rPr>
-          <w:rFonts w:ascii="Times New Roman" w:hAnsi="Times New Roman" w:cs="Times New Roman"/>
-          <w:sz w:val="28"/>
-          <w:szCs w:val="28"/>
-          <w:lang w:val="en-US"/>
-        </w:rPr>
-        <w:t xml:space="preserve"> </w:t>
-      </w:r>
-      <w:proofErr w:type="spellStart"/>
-      <w:r>
-        <w:rPr>
-          <w:rFonts w:ascii="Times New Roman" w:hAnsi="Times New Roman" w:cs="Times New Roman"/>
-          <w:sz w:val="28"/>
-          <w:szCs w:val="28"/>
-          <w:lang w:val="en-US"/>
-        </w:rPr>
-        <w:t>resultDao</w:t>
-      </w:r>
-      <w:proofErr w:type="spellEnd"/>
-      <w:r>
-        <w:rPr>
-          <w:rFonts w:ascii="Times New Roman" w:hAnsi="Times New Roman" w:cs="Times New Roman"/>
-          <w:sz w:val="28"/>
-          <w:szCs w:val="28"/>
-          <w:lang w:val="en-US"/>
-        </w:rPr>
-        <w:t>;</w:t>
-      </w:r>
-      <w:r>
-        <w:rPr>
-          <w:rFonts w:ascii="Times New Roman" w:hAnsi="Times New Roman" w:cs="Times New Roman"/>
-          <w:sz w:val="28"/>
-          <w:szCs w:val="28"/>
-          <w:lang w:val="en-US"/>
-        </w:rPr>
-        <w:br/>
-      </w:r>
-      <w:r>
-        <w:rPr>
-          <w:rFonts w:ascii="Times New Roman" w:hAnsi="Times New Roman" w:cs="Times New Roman"/>
-          <w:sz w:val="28"/>
-          <w:szCs w:val="28"/>
-          <w:lang w:val="en-US"/>
-        </w:rPr>
-        <w:br/>
-        <w:t xml:space="preserve">    private Result </w:t>
-      </w:r>
-      <w:proofErr w:type="spellStart"/>
-      <w:r>
-        <w:rPr>
-          <w:rFonts w:ascii="Times New Roman" w:hAnsi="Times New Roman" w:cs="Times New Roman"/>
-          <w:sz w:val="28"/>
-          <w:szCs w:val="28"/>
-          <w:lang w:val="en-US"/>
-        </w:rPr>
-        <w:t>currResult</w:t>
-      </w:r>
-      <w:proofErr w:type="spellEnd"/>
-      <w:r>
-        <w:rPr>
-          <w:rFonts w:ascii="Times New Roman" w:hAnsi="Times New Roman" w:cs="Times New Roman"/>
-          <w:sz w:val="28"/>
-          <w:szCs w:val="28"/>
-          <w:lang w:val="en-US"/>
-        </w:rPr>
-        <w:t>;</w:t>
-      </w:r>
-      <w:r>
-        <w:rPr>
-          <w:rFonts w:ascii="Times New Roman" w:hAnsi="Times New Roman" w:cs="Times New Roman"/>
-          <w:sz w:val="28"/>
-          <w:szCs w:val="28"/>
-          <w:lang w:val="en-US"/>
-        </w:rPr>
-        <w:br/>
-        <w:t xml:space="preserve">    private List&lt;Result&gt; </w:t>
-      </w:r>
-      <w:proofErr w:type="spellStart"/>
-      <w:r>
-        <w:rPr>
-          <w:rFonts w:ascii="Times New Roman" w:hAnsi="Times New Roman" w:cs="Times New Roman"/>
-          <w:sz w:val="28"/>
-          <w:szCs w:val="28"/>
-          <w:lang w:val="en-US"/>
-        </w:rPr>
-        <w:t>resultList</w:t>
-      </w:r>
-      <w:proofErr w:type="spellEnd"/>
-      <w:r>
-        <w:rPr>
-          <w:rFonts w:ascii="Times New Roman" w:hAnsi="Times New Roman" w:cs="Times New Roman"/>
-          <w:sz w:val="28"/>
-          <w:szCs w:val="28"/>
-          <w:lang w:val="en-US"/>
-        </w:rPr>
-        <w:t>;</w:t>
-      </w:r>
-      <w:r>
-        <w:rPr>
-          <w:rFonts w:ascii="Times New Roman" w:hAnsi="Times New Roman" w:cs="Times New Roman"/>
-          <w:sz w:val="28"/>
-          <w:szCs w:val="28"/>
-          <w:lang w:val="en-US"/>
-        </w:rPr>
-        <w:br/>
-      </w:r>
-      <w:r>
-        <w:rPr>
-          <w:rFonts w:ascii="Times New Roman" w:hAnsi="Times New Roman" w:cs="Times New Roman"/>
-          <w:sz w:val="28"/>
-          <w:szCs w:val="28"/>
-          <w:lang w:val="en-US"/>
-        </w:rPr>
-        <w:br/>
-        <w:t xml:space="preserve">    public void </w:t>
-      </w:r>
-      <w:proofErr w:type="spellStart"/>
-      <w:r>
-        <w:rPr>
-          <w:rFonts w:ascii="Times New Roman" w:hAnsi="Times New Roman" w:cs="Times New Roman"/>
-          <w:sz w:val="28"/>
-          <w:szCs w:val="28"/>
-          <w:lang w:val="en-US"/>
-        </w:rPr>
-        <w:t>init</w:t>
-      </w:r>
-      <w:proofErr w:type="spellEnd"/>
-      <w:r>
-        <w:rPr>
-          <w:rFonts w:ascii="Times New Roman" w:hAnsi="Times New Roman" w:cs="Times New Roman"/>
-          <w:sz w:val="28"/>
-          <w:szCs w:val="28"/>
-          <w:lang w:val="en-US"/>
-        </w:rPr>
-        <w:t>(@Observes @Initialized(ApplicationScoped.class) Object unused) {</w:t>
-      </w:r>
-      <w:r>
-        <w:rPr>
-          <w:rFonts w:ascii="Times New Roman" w:hAnsi="Times New Roman" w:cs="Times New Roman"/>
-          <w:sz w:val="28"/>
-          <w:szCs w:val="28"/>
-          <w:lang w:val="en-US"/>
-        </w:rPr>
-        <w:br/>
-        <w:t xml:space="preserve">        </w:t>
-      </w:r>
-      <w:proofErr w:type="spellStart"/>
-      <w:r>
-        <w:rPr>
-          <w:rFonts w:ascii="Times New Roman" w:hAnsi="Times New Roman" w:cs="Times New Roman"/>
-          <w:sz w:val="28"/>
-          <w:szCs w:val="28"/>
-          <w:lang w:val="en-US"/>
-        </w:rPr>
-        <w:t>currResult</w:t>
-      </w:r>
-      <w:proofErr w:type="spellEnd"/>
-      <w:r>
-        <w:rPr>
-          <w:rFonts w:ascii="Times New Roman" w:hAnsi="Times New Roman" w:cs="Times New Roman"/>
-          <w:sz w:val="28"/>
-          <w:szCs w:val="28"/>
-          <w:lang w:val="en-US"/>
-        </w:rPr>
-        <w:t xml:space="preserve"> = new Result();</w:t>
-      </w:r>
-      <w:r>
-        <w:rPr>
-          <w:rFonts w:ascii="Times New Roman" w:hAnsi="Times New Roman" w:cs="Times New Roman"/>
-          <w:sz w:val="28"/>
-          <w:szCs w:val="28"/>
-          <w:lang w:val="en-US"/>
-        </w:rPr>
-        <w:br/>
-        <w:t xml:space="preserve">        </w:t>
-      </w:r>
-      <w:proofErr w:type="spellStart"/>
-      <w:r>
-        <w:rPr>
-          <w:rFonts w:ascii="Times New Roman" w:hAnsi="Times New Roman" w:cs="Times New Roman"/>
-          <w:sz w:val="28"/>
-          <w:szCs w:val="28"/>
-          <w:lang w:val="en-US"/>
-        </w:rPr>
-        <w:t>System.</w:t>
+        <w:t>out</w:t>
+      </w:r>
+      <w:r>
+        <w:rPr>
+          <w:rFonts w:ascii="Times New Roman" w:hAnsi="Times New Roman" w:cs="Times New Roman"/>
+          <w:sz w:val="28"/>
+          <w:szCs w:val="28"/>
+          <w:lang w:val="en-US"/>
+        </w:rPr>
+        <w:t>.println(currResult);</w:t>
+      </w:r>
+      <w:r>
+        <w:rPr>
+          <w:rFonts w:ascii="Times New Roman" w:hAnsi="Times New Roman" w:cs="Times New Roman"/>
+          <w:sz w:val="28"/>
+          <w:szCs w:val="28"/>
+          <w:lang w:val="en-US"/>
+        </w:rPr>
+        <w:br/>
+        <w:t xml:space="preserve">        updateLocal();</w:t>
+      </w:r>
+      <w:r>
+        <w:rPr>
+          <w:rFonts w:ascii="Times New Roman" w:hAnsi="Times New Roman" w:cs="Times New Roman"/>
+          <w:sz w:val="28"/>
+          <w:szCs w:val="28"/>
+          <w:lang w:val="en-US"/>
+        </w:rPr>
+        <w:br/>
+        <w:t xml:space="preserve">        MBeanRegistryUtil.</w:t>
       </w:r>
       <w:r>
         <w:rPr>
@@ -4153,96 +2552,55 @@
           <w:szCs w:val="28"/>
           <w:lang w:val="en-US"/>
         </w:rPr>
-        <w:t>out</w:t>
-      </w:r>
-      <w:r>
-        <w:rPr>
-          <w:rFonts w:ascii="Times New Roman" w:hAnsi="Times New Roman" w:cs="Times New Roman"/>
-          <w:sz w:val="28"/>
-          <w:szCs w:val="28"/>
-          <w:lang w:val="en-US"/>
-        </w:rPr>
-        <w:t>.println</w:t>
-      </w:r>
-      <w:proofErr w:type="spellEnd"/>
-      <w:r>
-        <w:rPr>
-          <w:rFonts w:ascii="Times New Roman" w:hAnsi="Times New Roman" w:cs="Times New Roman"/>
-          <w:sz w:val="28"/>
-          <w:szCs w:val="28"/>
-          <w:lang w:val="en-US"/>
-        </w:rPr>
-        <w:t>(</w:t>
-      </w:r>
-      <w:proofErr w:type="spellStart"/>
-      <w:r>
-        <w:rPr>
-          <w:rFonts w:ascii="Times New Roman" w:hAnsi="Times New Roman" w:cs="Times New Roman"/>
-          <w:sz w:val="28"/>
-          <w:szCs w:val="28"/>
-          <w:lang w:val="en-US"/>
-        </w:rPr>
-        <w:t>currResult</w:t>
-      </w:r>
-      <w:proofErr w:type="spellEnd"/>
-      <w:r>
-        <w:rPr>
-          <w:rFonts w:ascii="Times New Roman" w:hAnsi="Times New Roman" w:cs="Times New Roman"/>
-          <w:sz w:val="28"/>
-          <w:szCs w:val="28"/>
-          <w:lang w:val="en-US"/>
-        </w:rPr>
-        <w:t>);</w:t>
-      </w:r>
-      <w:r>
-        <w:rPr>
-          <w:rFonts w:ascii="Times New Roman" w:hAnsi="Times New Roman" w:cs="Times New Roman"/>
-          <w:sz w:val="28"/>
-          <w:szCs w:val="28"/>
-          <w:lang w:val="en-US"/>
-        </w:rPr>
-        <w:br/>
-        <w:t xml:space="preserve">        </w:t>
-      </w:r>
-      <w:proofErr w:type="spellStart"/>
-      <w:r>
-        <w:rPr>
-          <w:rFonts w:ascii="Times New Roman" w:hAnsi="Times New Roman" w:cs="Times New Roman"/>
-          <w:sz w:val="28"/>
-          <w:szCs w:val="28"/>
-          <w:lang w:val="en-US"/>
-        </w:rPr>
-        <w:t>updateLocal</w:t>
-      </w:r>
-      <w:proofErr w:type="spellEnd"/>
-      <w:r>
-        <w:rPr>
-          <w:rFonts w:ascii="Times New Roman" w:hAnsi="Times New Roman" w:cs="Times New Roman"/>
-          <w:sz w:val="28"/>
-          <w:szCs w:val="28"/>
-          <w:lang w:val="en-US"/>
-        </w:rPr>
-        <w:t>();</w:t>
-      </w:r>
-      <w:r>
-        <w:rPr>
-          <w:rFonts w:ascii="Times New Roman" w:hAnsi="Times New Roman" w:cs="Times New Roman"/>
-          <w:sz w:val="28"/>
-          <w:szCs w:val="28"/>
-          <w:lang w:val="en-US"/>
-        </w:rPr>
-        <w:br/>
-        <w:t xml:space="preserve">        </w:t>
-      </w:r>
-      <w:proofErr w:type="spellStart"/>
-      <w:r>
-        <w:rPr>
-          <w:rFonts w:ascii="Times New Roman" w:hAnsi="Times New Roman" w:cs="Times New Roman"/>
-          <w:sz w:val="28"/>
-          <w:szCs w:val="28"/>
-          <w:lang w:val="en-US"/>
-        </w:rPr>
-        <w:t>MBeanRegistryUtil.</w:t>
+        <w:t>registerBean</w:t>
+      </w:r>
+      <w:r>
+        <w:rPr>
+          <w:rFonts w:ascii="Times New Roman" w:hAnsi="Times New Roman" w:cs="Times New Roman"/>
+          <w:sz w:val="28"/>
+          <w:szCs w:val="28"/>
+          <w:lang w:val="en-US"/>
+        </w:rPr>
+        <w:t>(this, "area");</w:t>
+      </w:r>
+      <w:r>
+        <w:rPr>
+          <w:rFonts w:ascii="Times New Roman" w:hAnsi="Times New Roman" w:cs="Times New Roman"/>
+          <w:sz w:val="28"/>
+          <w:szCs w:val="28"/>
+          <w:lang w:val="en-US"/>
+        </w:rPr>
+        <w:br/>
+        <w:t xml:space="preserve">    }</w:t>
+      </w:r>
+      <w:r>
+        <w:rPr>
+          <w:rFonts w:ascii="Times New Roman" w:hAnsi="Times New Roman" w:cs="Times New Roman"/>
+          <w:sz w:val="28"/>
+          <w:szCs w:val="28"/>
+          <w:lang w:val="en-US"/>
+        </w:rPr>
+        <w:br/>
+      </w:r>
+      <w:r>
+        <w:rPr>
+          <w:rFonts w:ascii="Times New Roman" w:hAnsi="Times New Roman" w:cs="Times New Roman"/>
+          <w:sz w:val="28"/>
+          <w:szCs w:val="28"/>
+          <w:lang w:val="en-US"/>
+        </w:rPr>
+        <w:br/>
+        <w:t xml:space="preserve">    public void destroy(@Observes @Destroyed(ApplicationScoped.class) Object unused) {</w:t>
+      </w:r>
+      <w:r>
+        <w:rPr>
+          <w:rFonts w:ascii="Times New Roman" w:hAnsi="Times New Roman" w:cs="Times New Roman"/>
+          <w:sz w:val="28"/>
+          <w:szCs w:val="28"/>
+          <w:lang w:val="en-US"/>
+        </w:rPr>
+        <w:br/>
+        <w:t xml:space="preserve">        MBeanRegistryUtil.</w:t>
       </w:r>
       <w:r>
         <w:rPr>
@@ -4253,17 +2611,16 @@
           <w:szCs w:val="28"/>
           <w:lang w:val="en-US"/>
         </w:rPr>
-        <w:t>registerBean</w:t>
-      </w:r>
-      <w:proofErr w:type="spellEnd"/>
-      <w:r>
-        <w:rPr>
-          <w:rFonts w:ascii="Times New Roman" w:hAnsi="Times New Roman" w:cs="Times New Roman"/>
-          <w:sz w:val="28"/>
-          <w:szCs w:val="28"/>
-          <w:lang w:val="en-US"/>
-        </w:rPr>
-        <w:t>(this, "area");</w:t>
+        <w:t>unregisterBean</w:t>
+      </w:r>
+      <w:r>
+        <w:rPr>
+          <w:rFonts w:ascii="Times New Roman" w:hAnsi="Times New Roman" w:cs="Times New Roman"/>
+          <w:sz w:val="28"/>
+          <w:szCs w:val="28"/>
+          <w:lang w:val="en-US"/>
+        </w:rPr>
+        <w:t>(this);</w:t>
       </w:r>
       <w:r>
         <w:rPr>
@@ -4292,27 +2649,17 @@
           <w:lang w:val="en-US"/>
         </w:rPr>
         <w:br/>
-        <w:t xml:space="preserve">    public void destroy(@Observes @Destroyed(ApplicationScoped.class) Object unused) {</w:t>
-      </w:r>
-      <w:r>
-        <w:rPr>
-          <w:rFonts w:ascii="Times New Roman" w:hAnsi="Times New Roman" w:cs="Times New Roman"/>
-          <w:sz w:val="28"/>
-          <w:szCs w:val="28"/>
-          <w:lang w:val="en-US"/>
-        </w:rPr>
-        <w:br/>
-        <w:t xml:space="preserve">        </w:t>
-      </w:r>
-      <w:proofErr w:type="spellStart"/>
-      <w:r>
-        <w:rPr>
-          <w:rFonts w:ascii="Times New Roman" w:hAnsi="Times New Roman" w:cs="Times New Roman"/>
-          <w:sz w:val="28"/>
-          <w:szCs w:val="28"/>
-          <w:lang w:val="en-US"/>
-        </w:rPr>
-        <w:t>MBeanRegistryUtil.</w:t>
+        <w:t xml:space="preserve">    public void calculateArea(double r) {</w:t>
+      </w:r>
+      <w:r>
+        <w:rPr>
+          <w:rFonts w:ascii="Times New Roman" w:hAnsi="Times New Roman" w:cs="Times New Roman"/>
+          <w:sz w:val="28"/>
+          <w:szCs w:val="28"/>
+          <w:lang w:val="en-US"/>
+        </w:rPr>
+        <w:br/>
+        <w:t xml:space="preserve">        area = ((Math.</w:t>
       </w:r>
       <w:r>
         <w:rPr>
@@ -4323,86 +2670,16 @@
           <w:szCs w:val="28"/>
           <w:lang w:val="en-US"/>
         </w:rPr>
-        <w:t>unregisterBean</w:t>
-      </w:r>
-      <w:proofErr w:type="spellEnd"/>
-      <w:r>
-        <w:rPr>
-          <w:rFonts w:ascii="Times New Roman" w:hAnsi="Times New Roman" w:cs="Times New Roman"/>
-          <w:sz w:val="28"/>
-          <w:szCs w:val="28"/>
-          <w:lang w:val="en-US"/>
-        </w:rPr>
-        <w:t>(this);</w:t>
-      </w:r>
-      <w:r>
-        <w:rPr>
-          <w:rFonts w:ascii="Times New Roman" w:hAnsi="Times New Roman" w:cs="Times New Roman"/>
-          <w:sz w:val="28"/>
-          <w:szCs w:val="28"/>
-          <w:lang w:val="en-US"/>
-        </w:rPr>
-        <w:br/>
-        <w:t xml:space="preserve">    }</w:t>
-      </w:r>
-      <w:r>
-        <w:rPr>
-          <w:rFonts w:ascii="Times New Roman" w:hAnsi="Times New Roman" w:cs="Times New Roman"/>
-          <w:sz w:val="28"/>
-          <w:szCs w:val="28"/>
-          <w:lang w:val="en-US"/>
-        </w:rPr>
-        <w:br/>
-      </w:r>
-      <w:r>
-        <w:rPr>
-          <w:rFonts w:ascii="Times New Roman" w:hAnsi="Times New Roman" w:cs="Times New Roman"/>
-          <w:sz w:val="28"/>
-          <w:szCs w:val="28"/>
-          <w:lang w:val="en-US"/>
-        </w:rPr>
-        <w:br/>
-        <w:t xml:space="preserve">    public void </w:t>
-      </w:r>
-      <w:proofErr w:type="spellStart"/>
-      <w:r>
-        <w:rPr>
-          <w:rFonts w:ascii="Times New Roman" w:hAnsi="Times New Roman" w:cs="Times New Roman"/>
-          <w:sz w:val="28"/>
-          <w:szCs w:val="28"/>
-          <w:lang w:val="en-US"/>
-        </w:rPr>
-        <w:t>calculateArea</w:t>
-      </w:r>
-      <w:proofErr w:type="spellEnd"/>
-      <w:r>
-        <w:rPr>
-          <w:rFonts w:ascii="Times New Roman" w:hAnsi="Times New Roman" w:cs="Times New Roman"/>
-          <w:sz w:val="28"/>
-          <w:szCs w:val="28"/>
-          <w:lang w:val="en-US"/>
-        </w:rPr>
-        <w:t>(double r) {</w:t>
-      </w:r>
-      <w:r>
-        <w:rPr>
-          <w:rFonts w:ascii="Times New Roman" w:hAnsi="Times New Roman" w:cs="Times New Roman"/>
-          <w:sz w:val="28"/>
-          <w:szCs w:val="28"/>
-          <w:lang w:val="en-US"/>
-        </w:rPr>
-        <w:br/>
-        <w:t xml:space="preserve">        area = ((</w:t>
-      </w:r>
-      <w:proofErr w:type="spellStart"/>
-      <w:r>
-        <w:rPr>
-          <w:rFonts w:ascii="Times New Roman" w:hAnsi="Times New Roman" w:cs="Times New Roman"/>
-          <w:sz w:val="28"/>
-          <w:szCs w:val="28"/>
-          <w:lang w:val="en-US"/>
-        </w:rPr>
-        <w:t>Math.</w:t>
+        <w:t xml:space="preserve">PI </w:t>
+      </w:r>
+      <w:r>
+        <w:rPr>
+          <w:rFonts w:ascii="Times New Roman" w:hAnsi="Times New Roman" w:cs="Times New Roman"/>
+          <w:sz w:val="28"/>
+          <w:szCs w:val="28"/>
+          <w:lang w:val="en-US"/>
+        </w:rPr>
+        <w:t>* Math.</w:t>
       </w:r>
       <w:r>
         <w:rPr>
@@ -4413,9 +2690,27 @@
           <w:szCs w:val="28"/>
           <w:lang w:val="en-US"/>
         </w:rPr>
-        <w:t>PI</w:t>
-      </w:r>
-      <w:proofErr w:type="spellEnd"/>
+        <w:t>pow</w:t>
+      </w:r>
+      <w:r>
+        <w:rPr>
+          <w:rFonts w:ascii="Times New Roman" w:hAnsi="Times New Roman" w:cs="Times New Roman"/>
+          <w:sz w:val="28"/>
+          <w:szCs w:val="28"/>
+          <w:lang w:val="en-US"/>
+        </w:rPr>
+        <w:t>(r / 2, 2) / 4) + ((r * r/2) / 2) + (r * r/2));</w:t>
+      </w:r>
+      <w:r>
+        <w:rPr>
+          <w:rFonts w:ascii="Times New Roman" w:hAnsi="Times New Roman" w:cs="Times New Roman"/>
+          <w:sz w:val="28"/>
+          <w:szCs w:val="28"/>
+          <w:lang w:val="en-US"/>
+        </w:rPr>
+        <w:br/>
+        <w:t xml:space="preserve">        System.</w:t>
+      </w:r>
       <w:r>
         <w:rPr>
           <w:rFonts w:ascii="Times New Roman" w:hAnsi="Times New Roman" w:cs="Times New Roman"/>
@@ -4425,26 +2720,26 @@
           <w:szCs w:val="28"/>
           <w:lang w:val="en-US"/>
         </w:rPr>
-        <w:t xml:space="preserve"> </w:t>
-      </w:r>
-      <w:r>
-        <w:rPr>
-          <w:rFonts w:ascii="Times New Roman" w:hAnsi="Times New Roman" w:cs="Times New Roman"/>
-          <w:sz w:val="28"/>
-          <w:szCs w:val="28"/>
-          <w:lang w:val="en-US"/>
-        </w:rPr>
-        <w:t xml:space="preserve">* </w:t>
-      </w:r>
-      <w:proofErr w:type="spellStart"/>
-      <w:r>
-        <w:rPr>
-          <w:rFonts w:ascii="Times New Roman" w:hAnsi="Times New Roman" w:cs="Times New Roman"/>
-          <w:sz w:val="28"/>
-          <w:szCs w:val="28"/>
-          <w:lang w:val="en-US"/>
-        </w:rPr>
-        <w:t>Math.</w:t>
+        <w:t>out</w:t>
+      </w:r>
+      <w:r>
+        <w:rPr>
+          <w:rFonts w:ascii="Times New Roman" w:hAnsi="Times New Roman" w:cs="Times New Roman"/>
+          <w:sz w:val="28"/>
+          <w:szCs w:val="28"/>
+          <w:lang w:val="en-US"/>
+        </w:rPr>
+        <w:t>.println(area);</w:t>
+      </w:r>
+      <w:r>
+        <w:rPr>
+          <w:rFonts w:ascii="Times New Roman" w:hAnsi="Times New Roman" w:cs="Times New Roman"/>
+          <w:sz w:val="28"/>
+          <w:szCs w:val="28"/>
+          <w:lang w:val="en-US"/>
+        </w:rPr>
+        <w:br/>
+        <w:t xml:space="preserve">        System.</w:t>
       </w:r>
       <w:r>
         <w:rPr>
@@ -4455,37 +2750,114 @@
           <w:szCs w:val="28"/>
           <w:lang w:val="en-US"/>
         </w:rPr>
-        <w:t>pow</w:t>
-      </w:r>
-      <w:proofErr w:type="spellEnd"/>
-      <w:r>
-        <w:rPr>
-          <w:rFonts w:ascii="Times New Roman" w:hAnsi="Times New Roman" w:cs="Times New Roman"/>
-          <w:sz w:val="28"/>
-          <w:szCs w:val="28"/>
-          <w:lang w:val="en-US"/>
-        </w:rPr>
-        <w:t>(r / 2, 2) / 4) + ((r * r/2) / 2) + (r * r/2));</w:t>
-      </w:r>
-      <w:r>
-        <w:rPr>
-          <w:rFonts w:ascii="Times New Roman" w:hAnsi="Times New Roman" w:cs="Times New Roman"/>
-          <w:sz w:val="28"/>
-          <w:szCs w:val="28"/>
-          <w:lang w:val="en-US"/>
-        </w:rPr>
-        <w:br/>
-        <w:t xml:space="preserve">        </w:t>
-      </w:r>
-      <w:proofErr w:type="spellStart"/>
-      <w:r>
-        <w:rPr>
-          <w:rFonts w:ascii="Times New Roman" w:hAnsi="Times New Roman" w:cs="Times New Roman"/>
-          <w:sz w:val="28"/>
-          <w:szCs w:val="28"/>
-          <w:lang w:val="en-US"/>
-        </w:rPr>
-        <w:t>System.</w:t>
+        <w:t>out</w:t>
+      </w:r>
+      <w:r>
+        <w:rPr>
+          <w:rFonts w:ascii="Times New Roman" w:hAnsi="Times New Roman" w:cs="Times New Roman"/>
+          <w:sz w:val="28"/>
+          <w:szCs w:val="28"/>
+          <w:lang w:val="en-US"/>
+        </w:rPr>
+        <w:t>.println(r);</w:t>
+      </w:r>
+      <w:r>
+        <w:rPr>
+          <w:rFonts w:ascii="Times New Roman" w:hAnsi="Times New Roman" w:cs="Times New Roman"/>
+          <w:sz w:val="28"/>
+          <w:szCs w:val="28"/>
+          <w:lang w:val="en-US"/>
+        </w:rPr>
+        <w:br/>
+        <w:t xml:space="preserve">    }</w:t>
+      </w:r>
+      <w:r>
+        <w:rPr>
+          <w:rFonts w:ascii="Times New Roman" w:hAnsi="Times New Roman" w:cs="Times New Roman"/>
+          <w:sz w:val="28"/>
+          <w:szCs w:val="28"/>
+          <w:lang w:val="en-US"/>
+        </w:rPr>
+        <w:br/>
+      </w:r>
+      <w:r>
+        <w:rPr>
+          <w:rFonts w:ascii="Times New Roman" w:hAnsi="Times New Roman" w:cs="Times New Roman"/>
+          <w:sz w:val="28"/>
+          <w:szCs w:val="28"/>
+          <w:lang w:val="en-US"/>
+        </w:rPr>
+        <w:br/>
+        <w:t xml:space="preserve">    @Override</w:t>
+      </w:r>
+      <w:r>
+        <w:rPr>
+          <w:rFonts w:ascii="Times New Roman" w:hAnsi="Times New Roman" w:cs="Times New Roman"/>
+          <w:sz w:val="28"/>
+          <w:szCs w:val="28"/>
+          <w:lang w:val="en-US"/>
+        </w:rPr>
+        <w:br/>
+        <w:t xml:space="preserve">    public double getArea() {</w:t>
+      </w:r>
+      <w:r>
+        <w:rPr>
+          <w:rFonts w:ascii="Times New Roman" w:hAnsi="Times New Roman" w:cs="Times New Roman"/>
+          <w:sz w:val="28"/>
+          <w:szCs w:val="28"/>
+          <w:lang w:val="en-US"/>
+        </w:rPr>
+        <w:br/>
+        <w:t xml:space="preserve">        return area;</w:t>
+      </w:r>
+      <w:r>
+        <w:rPr>
+          <w:rFonts w:ascii="Times New Roman" w:hAnsi="Times New Roman" w:cs="Times New Roman"/>
+          <w:sz w:val="28"/>
+          <w:szCs w:val="28"/>
+          <w:lang w:val="en-US"/>
+        </w:rPr>
+        <w:br/>
+        <w:t xml:space="preserve">    }</w:t>
+      </w:r>
+      <w:r>
+        <w:rPr>
+          <w:rFonts w:ascii="Times New Roman" w:hAnsi="Times New Roman" w:cs="Times New Roman"/>
+          <w:sz w:val="28"/>
+          <w:szCs w:val="28"/>
+          <w:lang w:val="en-US"/>
+        </w:rPr>
+        <w:br/>
+      </w:r>
+      <w:r>
+        <w:rPr>
+          <w:rFonts w:ascii="Times New Roman" w:hAnsi="Times New Roman" w:cs="Times New Roman"/>
+          <w:sz w:val="28"/>
+          <w:szCs w:val="28"/>
+          <w:lang w:val="en-US"/>
+        </w:rPr>
+        <w:br/>
+        <w:t xml:space="preserve">    @Override</w:t>
+      </w:r>
+      <w:r>
+        <w:rPr>
+          <w:rFonts w:ascii="Times New Roman" w:hAnsi="Times New Roman" w:cs="Times New Roman"/>
+          <w:sz w:val="28"/>
+          <w:szCs w:val="28"/>
+          <w:lang w:val="en-US"/>
+        </w:rPr>
+        <w:br/>
+        <w:t xml:space="preserve">    public void computeArea() {</w:t>
+      </w:r>
+      <w:r>
+        <w:rPr>
+          <w:rFonts w:ascii="Times New Roman" w:hAnsi="Times New Roman" w:cs="Times New Roman"/>
+          <w:sz w:val="28"/>
+          <w:szCs w:val="28"/>
+          <w:lang w:val="en-US"/>
+        </w:rPr>
+        <w:br/>
+        <w:t xml:space="preserve">        System.</w:t>
       </w:r>
       <w:r>
         <w:rPr>
@@ -4505,67 +2877,17 @@
           <w:szCs w:val="28"/>
           <w:lang w:val="en-US"/>
         </w:rPr>
-        <w:t>.println</w:t>
-      </w:r>
-      <w:proofErr w:type="spellEnd"/>
-      <w:r>
-        <w:rPr>
-          <w:rFonts w:ascii="Times New Roman" w:hAnsi="Times New Roman" w:cs="Times New Roman"/>
-          <w:sz w:val="28"/>
-          <w:szCs w:val="28"/>
-          <w:lang w:val="en-US"/>
-        </w:rPr>
-        <w:t>(area);</w:t>
-      </w:r>
-      <w:r>
-        <w:rPr>
-          <w:rFonts w:ascii="Times New Roman" w:hAnsi="Times New Roman" w:cs="Times New Roman"/>
-          <w:sz w:val="28"/>
-          <w:szCs w:val="28"/>
-          <w:lang w:val="en-US"/>
-        </w:rPr>
-        <w:br/>
-        <w:t xml:space="preserve">        </w:t>
-      </w:r>
-      <w:proofErr w:type="spellStart"/>
-      <w:r>
-        <w:rPr>
-          <w:rFonts w:ascii="Times New Roman" w:hAnsi="Times New Roman" w:cs="Times New Roman"/>
-          <w:sz w:val="28"/>
-          <w:szCs w:val="28"/>
-          <w:lang w:val="en-US"/>
-        </w:rPr>
-        <w:t>System.</w:t>
-      </w:r>
-      <w:r>
-        <w:rPr>
-          <w:rFonts w:ascii="Times New Roman" w:hAnsi="Times New Roman" w:cs="Times New Roman"/>
-          <w:i/>
-          <w:iCs/>
-          <w:sz w:val="28"/>
-          <w:szCs w:val="28"/>
-          <w:lang w:val="en-US"/>
-        </w:rPr>
-        <w:t>out</w:t>
-      </w:r>
-      <w:r>
-        <w:rPr>
-          <w:rFonts w:ascii="Times New Roman" w:hAnsi="Times New Roman" w:cs="Times New Roman"/>
-          <w:sz w:val="28"/>
-          <w:szCs w:val="28"/>
-          <w:lang w:val="en-US"/>
-        </w:rPr>
-        <w:t>.println</w:t>
-      </w:r>
-      <w:proofErr w:type="spellEnd"/>
-      <w:r>
-        <w:rPr>
-          <w:rFonts w:ascii="Times New Roman" w:hAnsi="Times New Roman" w:cs="Times New Roman"/>
-          <w:sz w:val="28"/>
-          <w:szCs w:val="28"/>
-          <w:lang w:val="en-US"/>
-        </w:rPr>
-        <w:t>(r);</w:t>
+        <w:t>.println(currResult.getR());</w:t>
+      </w:r>
+      <w:r>
+        <w:rPr>
+          <w:rFonts w:ascii="Times New Roman" w:hAnsi="Times New Roman" w:cs="Times New Roman"/>
+          <w:sz w:val="28"/>
+          <w:szCs w:val="28"/>
+          <w:lang w:val="en-US"/>
+        </w:rPr>
+        <w:br/>
+        <w:t xml:space="preserve">        calculateArea(currResult.getR());</w:t>
       </w:r>
       <w:r>
         <w:rPr>
@@ -4585,325 +2907,17 @@
           <w:lang w:val="en-US"/>
         </w:rPr>
         <w:br/>
-      </w:r>
-      <w:r>
-        <w:rPr>
-          <w:rFonts w:ascii="Times New Roman" w:hAnsi="Times New Roman" w:cs="Times New Roman"/>
-          <w:sz w:val="28"/>
-          <w:szCs w:val="28"/>
-          <w:lang w:val="en-US"/>
-        </w:rPr>
-        <w:br/>
-        <w:t xml:space="preserve">    @Override</w:t>
-      </w:r>
-      <w:r>
-        <w:rPr>
-          <w:rFonts w:ascii="Times New Roman" w:hAnsi="Times New Roman" w:cs="Times New Roman"/>
-          <w:sz w:val="28"/>
-          <w:szCs w:val="28"/>
-          <w:lang w:val="en-US"/>
-        </w:rPr>
-        <w:br/>
-        <w:t xml:space="preserve">    public double </w:t>
-      </w:r>
-      <w:proofErr w:type="spellStart"/>
-      <w:r>
-        <w:rPr>
-          <w:rFonts w:ascii="Times New Roman" w:hAnsi="Times New Roman" w:cs="Times New Roman"/>
-          <w:sz w:val="28"/>
-          <w:szCs w:val="28"/>
-          <w:lang w:val="en-US"/>
-        </w:rPr>
-        <w:t>getArea</w:t>
-      </w:r>
-      <w:proofErr w:type="spellEnd"/>
-      <w:r>
-        <w:rPr>
-          <w:rFonts w:ascii="Times New Roman" w:hAnsi="Times New Roman" w:cs="Times New Roman"/>
-          <w:sz w:val="28"/>
-          <w:szCs w:val="28"/>
-          <w:lang w:val="en-US"/>
-        </w:rPr>
-        <w:t>() {</w:t>
-      </w:r>
-      <w:r>
-        <w:rPr>
-          <w:rFonts w:ascii="Times New Roman" w:hAnsi="Times New Roman" w:cs="Times New Roman"/>
-          <w:sz w:val="28"/>
-          <w:szCs w:val="28"/>
-          <w:lang w:val="en-US"/>
-        </w:rPr>
-        <w:br/>
-        <w:t xml:space="preserve">        return area;</w:t>
-      </w:r>
-      <w:r>
-        <w:rPr>
-          <w:rFonts w:ascii="Times New Roman" w:hAnsi="Times New Roman" w:cs="Times New Roman"/>
-          <w:sz w:val="28"/>
-          <w:szCs w:val="28"/>
-          <w:lang w:val="en-US"/>
-        </w:rPr>
-        <w:br/>
-        <w:t xml:space="preserve">    }</w:t>
-      </w:r>
-      <w:r>
-        <w:rPr>
-          <w:rFonts w:ascii="Times New Roman" w:hAnsi="Times New Roman" w:cs="Times New Roman"/>
-          <w:sz w:val="28"/>
-          <w:szCs w:val="28"/>
-          <w:lang w:val="en-US"/>
-        </w:rPr>
-        <w:br/>
-      </w:r>
-      <w:r>
-        <w:rPr>
-          <w:rFonts w:ascii="Times New Roman" w:hAnsi="Times New Roman" w:cs="Times New Roman"/>
-          <w:sz w:val="28"/>
-          <w:szCs w:val="28"/>
-          <w:lang w:val="en-US"/>
-        </w:rPr>
-        <w:br/>
-        <w:t xml:space="preserve">    @Override</w:t>
-      </w:r>
-      <w:r>
-        <w:rPr>
-          <w:rFonts w:ascii="Times New Roman" w:hAnsi="Times New Roman" w:cs="Times New Roman"/>
-          <w:sz w:val="28"/>
-          <w:szCs w:val="28"/>
-          <w:lang w:val="en-US"/>
-        </w:rPr>
-        <w:br/>
-        <w:t xml:space="preserve">    public void </w:t>
-      </w:r>
-      <w:proofErr w:type="spellStart"/>
-      <w:r>
-        <w:rPr>
-          <w:rFonts w:ascii="Times New Roman" w:hAnsi="Times New Roman" w:cs="Times New Roman"/>
-          <w:sz w:val="28"/>
-          <w:szCs w:val="28"/>
-          <w:lang w:val="en-US"/>
-        </w:rPr>
-        <w:t>computeArea</w:t>
-      </w:r>
-      <w:proofErr w:type="spellEnd"/>
-      <w:r>
-        <w:rPr>
-          <w:rFonts w:ascii="Times New Roman" w:hAnsi="Times New Roman" w:cs="Times New Roman"/>
-          <w:sz w:val="28"/>
-          <w:szCs w:val="28"/>
-          <w:lang w:val="en-US"/>
-        </w:rPr>
-        <w:t>() {</w:t>
-      </w:r>
-      <w:r>
-        <w:rPr>
-          <w:rFonts w:ascii="Times New Roman" w:hAnsi="Times New Roman" w:cs="Times New Roman"/>
-          <w:sz w:val="28"/>
-          <w:szCs w:val="28"/>
-          <w:lang w:val="en-US"/>
-        </w:rPr>
-        <w:br/>
-        <w:t xml:space="preserve">        </w:t>
-      </w:r>
-      <w:proofErr w:type="spellStart"/>
-      <w:r>
-        <w:rPr>
-          <w:rFonts w:ascii="Times New Roman" w:hAnsi="Times New Roman" w:cs="Times New Roman"/>
-          <w:sz w:val="28"/>
-          <w:szCs w:val="28"/>
-          <w:lang w:val="en-US"/>
-        </w:rPr>
-        <w:t>System.</w:t>
-      </w:r>
-      <w:r>
-        <w:rPr>
-          <w:rFonts w:ascii="Times New Roman" w:hAnsi="Times New Roman" w:cs="Times New Roman"/>
-          <w:i/>
-          <w:iCs/>
-          <w:sz w:val="28"/>
-          <w:szCs w:val="28"/>
-          <w:lang w:val="en-US"/>
-        </w:rPr>
-        <w:t>out</w:t>
-      </w:r>
-      <w:r>
-        <w:rPr>
-          <w:rFonts w:ascii="Times New Roman" w:hAnsi="Times New Roman" w:cs="Times New Roman"/>
-          <w:sz w:val="28"/>
-          <w:szCs w:val="28"/>
-          <w:lang w:val="en-US"/>
-        </w:rPr>
-        <w:t>.println</w:t>
-      </w:r>
-      <w:proofErr w:type="spellEnd"/>
-      <w:r>
-        <w:rPr>
-          <w:rFonts w:ascii="Times New Roman" w:hAnsi="Times New Roman" w:cs="Times New Roman"/>
-          <w:sz w:val="28"/>
-          <w:szCs w:val="28"/>
-          <w:lang w:val="en-US"/>
-        </w:rPr>
-        <w:t>(</w:t>
-      </w:r>
-      <w:proofErr w:type="spellStart"/>
-      <w:r>
-        <w:rPr>
-          <w:rFonts w:ascii="Times New Roman" w:hAnsi="Times New Roman" w:cs="Times New Roman"/>
-          <w:sz w:val="28"/>
-          <w:szCs w:val="28"/>
-          <w:lang w:val="en-US"/>
-        </w:rPr>
-        <w:t>currResult.getR</w:t>
-      </w:r>
-      <w:proofErr w:type="spellEnd"/>
-      <w:r>
-        <w:rPr>
-          <w:rFonts w:ascii="Times New Roman" w:hAnsi="Times New Roman" w:cs="Times New Roman"/>
-          <w:sz w:val="28"/>
-          <w:szCs w:val="28"/>
-          <w:lang w:val="en-US"/>
-        </w:rPr>
-        <w:t>());</w:t>
-      </w:r>
-      <w:r>
-        <w:rPr>
-          <w:rFonts w:ascii="Times New Roman" w:hAnsi="Times New Roman" w:cs="Times New Roman"/>
-          <w:sz w:val="28"/>
-          <w:szCs w:val="28"/>
-          <w:lang w:val="en-US"/>
-        </w:rPr>
-        <w:br/>
-        <w:t xml:space="preserve">        </w:t>
-      </w:r>
-      <w:proofErr w:type="spellStart"/>
-      <w:r>
-        <w:rPr>
-          <w:rFonts w:ascii="Times New Roman" w:hAnsi="Times New Roman" w:cs="Times New Roman"/>
-          <w:sz w:val="28"/>
-          <w:szCs w:val="28"/>
-          <w:lang w:val="en-US"/>
-        </w:rPr>
-        <w:t>calculateArea</w:t>
-      </w:r>
-      <w:proofErr w:type="spellEnd"/>
-      <w:r>
-        <w:rPr>
-          <w:rFonts w:ascii="Times New Roman" w:hAnsi="Times New Roman" w:cs="Times New Roman"/>
-          <w:sz w:val="28"/>
-          <w:szCs w:val="28"/>
-          <w:lang w:val="en-US"/>
-        </w:rPr>
-        <w:t>(</w:t>
-      </w:r>
-      <w:proofErr w:type="spellStart"/>
-      <w:r>
-        <w:rPr>
-          <w:rFonts w:ascii="Times New Roman" w:hAnsi="Times New Roman" w:cs="Times New Roman"/>
-          <w:sz w:val="28"/>
-          <w:szCs w:val="28"/>
-          <w:lang w:val="en-US"/>
-        </w:rPr>
-        <w:t>currResult.getR</w:t>
-      </w:r>
-      <w:proofErr w:type="spellEnd"/>
-      <w:r>
-        <w:rPr>
-          <w:rFonts w:ascii="Times New Roman" w:hAnsi="Times New Roman" w:cs="Times New Roman"/>
-          <w:sz w:val="28"/>
-          <w:szCs w:val="28"/>
-          <w:lang w:val="en-US"/>
-        </w:rPr>
-        <w:t>());</w:t>
-      </w:r>
-      <w:r>
-        <w:rPr>
-          <w:rFonts w:ascii="Times New Roman" w:hAnsi="Times New Roman" w:cs="Times New Roman"/>
-          <w:sz w:val="28"/>
-          <w:szCs w:val="28"/>
-          <w:lang w:val="en-US"/>
-        </w:rPr>
-        <w:br/>
-        <w:t xml:space="preserve">    }</w:t>
-      </w:r>
-      <w:r>
-        <w:rPr>
-          <w:rFonts w:ascii="Times New Roman" w:hAnsi="Times New Roman" w:cs="Times New Roman"/>
-          <w:sz w:val="28"/>
-          <w:szCs w:val="28"/>
-          <w:lang w:val="en-US"/>
-        </w:rPr>
-        <w:br/>
-        <w:t xml:space="preserve">    private void </w:t>
-      </w:r>
-      <w:proofErr w:type="spellStart"/>
-      <w:r>
-        <w:rPr>
-          <w:rFonts w:ascii="Times New Roman" w:hAnsi="Times New Roman" w:cs="Times New Roman"/>
-          <w:sz w:val="28"/>
-          <w:szCs w:val="28"/>
-          <w:lang w:val="en-US"/>
-        </w:rPr>
-        <w:t>updateLocal</w:t>
-      </w:r>
-      <w:proofErr w:type="spellEnd"/>
-      <w:r>
-        <w:rPr>
-          <w:rFonts w:ascii="Times New Roman" w:hAnsi="Times New Roman" w:cs="Times New Roman"/>
-          <w:sz w:val="28"/>
-          <w:szCs w:val="28"/>
-          <w:lang w:val="en-US"/>
-        </w:rPr>
-        <w:t>() {</w:t>
-      </w:r>
-      <w:r>
-        <w:rPr>
-          <w:rFonts w:ascii="Times New Roman" w:hAnsi="Times New Roman" w:cs="Times New Roman"/>
-          <w:sz w:val="28"/>
-          <w:szCs w:val="28"/>
-          <w:lang w:val="en-US"/>
-        </w:rPr>
-        <w:br/>
-        <w:t xml:space="preserve">        </w:t>
-      </w:r>
-      <w:proofErr w:type="spellStart"/>
-      <w:r>
-        <w:rPr>
-          <w:rFonts w:ascii="Times New Roman" w:hAnsi="Times New Roman" w:cs="Times New Roman"/>
-          <w:sz w:val="28"/>
-          <w:szCs w:val="28"/>
-          <w:lang w:val="en-US"/>
-        </w:rPr>
-        <w:t>resultList</w:t>
-      </w:r>
-      <w:proofErr w:type="spellEnd"/>
-      <w:r>
-        <w:rPr>
-          <w:rFonts w:ascii="Times New Roman" w:hAnsi="Times New Roman" w:cs="Times New Roman"/>
-          <w:sz w:val="28"/>
-          <w:szCs w:val="28"/>
-          <w:lang w:val="en-US"/>
-        </w:rPr>
-        <w:t xml:space="preserve"> = </w:t>
-      </w:r>
-      <w:proofErr w:type="spellStart"/>
-      <w:r>
-        <w:rPr>
-          <w:rFonts w:ascii="Times New Roman" w:hAnsi="Times New Roman" w:cs="Times New Roman"/>
-          <w:sz w:val="28"/>
-          <w:szCs w:val="28"/>
-          <w:lang w:val="en-US"/>
-        </w:rPr>
-        <w:t>resultDao.getAll</w:t>
-      </w:r>
-      <w:proofErr w:type="spellEnd"/>
-      <w:r>
-        <w:rPr>
-          <w:rFonts w:ascii="Times New Roman" w:hAnsi="Times New Roman" w:cs="Times New Roman"/>
-          <w:sz w:val="28"/>
-          <w:szCs w:val="28"/>
-          <w:lang w:val="en-US"/>
-        </w:rPr>
-        <w:t>();</w:t>
+        <w:t xml:space="preserve">    private void updateLocal() {</w:t>
+      </w:r>
+      <w:r>
+        <w:rPr>
+          <w:rFonts w:ascii="Times New Roman" w:hAnsi="Times New Roman" w:cs="Times New Roman"/>
+          <w:sz w:val="28"/>
+          <w:szCs w:val="28"/>
+          <w:lang w:val="en-US"/>
+        </w:rPr>
+        <w:br/>
+        <w:t xml:space="preserve">        resultList = resultDao.getAll();</w:t>
       </w:r>
       <w:r>
         <w:rPr>
@@ -4964,7 +2978,6 @@
         </w:rPr>
         <w:t xml:space="preserve"> </w:t>
       </w:r>
-      <w:proofErr w:type="spellStart"/>
       <w:r>
         <w:rPr>
           <w:rFonts w:ascii="Times New Roman" w:hAnsi="Times New Roman" w:cs="Times New Roman"/>
@@ -4974,7 +2987,6 @@
         </w:rPr>
         <w:t>MBean</w:t>
       </w:r>
-      <w:proofErr w:type="spellEnd"/>
       <w:r>
         <w:rPr>
           <w:rFonts w:ascii="Times New Roman" w:hAnsi="Times New Roman" w:cs="Times New Roman"/>
@@ -4983,7 +2995,6 @@
         </w:rPr>
         <w:t xml:space="preserve"> классов из </w:t>
       </w:r>
-      <w:proofErr w:type="spellStart"/>
       <w:r>
         <w:rPr>
           <w:rFonts w:ascii="Times New Roman" w:hAnsi="Times New Roman" w:cs="Times New Roman"/>
@@ -4994,20 +3005,20 @@
         <w:t>JConsole</w:t>
       </w:r>
       <w:bookmarkEnd w:id="2"/>
-      <w:proofErr w:type="spellEnd"/>
-    </w:p>
-    <w:p>
-      <w:pPr>
-        <w:rPr>
-          <w:rFonts w:ascii="Times New Roman" w:hAnsi="Times New Roman" w:cs="Times New Roman"/>
-          <w:sz w:val="28"/>
-          <w:szCs w:val="28"/>
-          <w:lang w:val="en-US"/>
-        </w:rPr>
-      </w:pPr>
-      <w:r>
-        <w:rPr>
-          <w:rFonts w:ascii="Times New Roman" w:hAnsi="Times New Roman" w:cs="Times New Roman"/>
+    </w:p>
+    <w:p>
+      <w:pPr>
+        <w:rPr>
+          <w:rFonts w:ascii="Times New Roman" w:hAnsi="Times New Roman" w:cs="Times New Roman"/>
+          <w:sz w:val="28"/>
+          <w:szCs w:val="28"/>
+          <w:lang w:val="en-US"/>
+        </w:rPr>
+      </w:pPr>
+      <w:r>
+        <w:rPr>
+          <w:rFonts w:ascii="Times New Roman" w:hAnsi="Times New Roman" w:cs="Times New Roman"/>
+          <w:noProof/>
           <w:sz w:val="28"/>
           <w:szCs w:val="28"/>
         </w:rPr>
@@ -5060,6 +3071,7 @@
       <w:r>
         <w:rPr>
           <w:rFonts w:ascii="Times New Roman" w:hAnsi="Times New Roman" w:cs="Times New Roman"/>
+          <w:noProof/>
           <w:sz w:val="28"/>
           <w:szCs w:val="28"/>
           <w:lang w:val="en-US"/>
@@ -5113,6 +3125,7 @@
       <w:r>
         <w:rPr>
           <w:rFonts w:ascii="Times New Roman" w:hAnsi="Times New Roman" w:cs="Times New Roman"/>
+          <w:noProof/>
           <w:sz w:val="28"/>
           <w:szCs w:val="28"/>
           <w:lang w:val="en-US"/>
@@ -5167,6 +3180,7 @@
       <w:r>
         <w:rPr>
           <w:rFonts w:ascii="Times New Roman" w:hAnsi="Times New Roman" w:cs="Times New Roman"/>
+          <w:noProof/>
           <w:sz w:val="28"/>
           <w:szCs w:val="28"/>
           <w:lang w:val="en-US"/>
@@ -5236,13 +3250,7 @@
         <w:rPr>
           <w:rFonts w:ascii="Times New Roman" w:hAnsi="Times New Roman" w:cs="Times New Roman"/>
         </w:rPr>
-        <w:t xml:space="preserve"> ОС, под управлением которой работает JVM</w:t>
-      </w:r>
-      <w:r>
-        <w:rPr>
-          <w:rFonts w:ascii="Times New Roman" w:hAnsi="Times New Roman" w:cs="Times New Roman"/>
-        </w:rPr>
-        <w:t xml:space="preserve"> – </w:t>
+        <w:t xml:space="preserve"> ОС, под управлением которой работает JVM – </w:t>
       </w:r>
       <w:r>
         <w:rPr>
@@ -5255,13 +3263,7 @@
         <w:rPr>
           <w:rFonts w:ascii="Times New Roman" w:hAnsi="Times New Roman" w:cs="Times New Roman"/>
         </w:rPr>
-        <w:t xml:space="preserve"> 10 10.0</w:t>
-      </w:r>
-      <w:r>
-        <w:rPr>
-          <w:rFonts w:ascii="Times New Roman" w:hAnsi="Times New Roman" w:cs="Times New Roman"/>
-        </w:rPr>
-        <w:t>.</w:t>
+        <w:t xml:space="preserve"> 10 10.0.</w:t>
       </w:r>
     </w:p>
     <w:p>
@@ -5311,25 +3313,7 @@
           <w:sz w:val="28"/>
           <w:szCs w:val="28"/>
         </w:rPr>
-        <w:t xml:space="preserve">рафик изменения показаний </w:t>
-      </w:r>
-      <w:proofErr w:type="spellStart"/>
-      <w:r>
-        <w:rPr>
-          <w:rFonts w:ascii="Times New Roman" w:hAnsi="Times New Roman" w:cs="Times New Roman"/>
-          <w:sz w:val="28"/>
-          <w:szCs w:val="28"/>
-        </w:rPr>
-        <w:t>MBean</w:t>
-      </w:r>
-      <w:proofErr w:type="spellEnd"/>
-      <w:r>
-        <w:rPr>
-          <w:rFonts w:ascii="Times New Roman" w:hAnsi="Times New Roman" w:cs="Times New Roman"/>
-          <w:sz w:val="28"/>
-          <w:szCs w:val="28"/>
-        </w:rPr>
-        <w:t>-классов с течением времени</w:t>
+        <w:t>рафик изменения показаний MBean-классов с течением времени</w:t>
       </w:r>
       <w:bookmarkEnd w:id="3"/>
     </w:p>
@@ -5342,6 +3326,7 @@
       <w:r>
         <w:rPr>
           <w:rFonts w:ascii="Times New Roman" w:hAnsi="Times New Roman" w:cs="Times New Roman"/>
+          <w:noProof/>
         </w:rPr>
         <w:drawing>
           <wp:inline distT="0" distB="0" distL="0" distR="0" wp14:anchorId="4CA0F834" wp14:editId="7FB63CD1">
@@ -5389,6 +3374,7 @@
       <w:r>
         <w:rPr>
           <w:rFonts w:ascii="Times New Roman" w:hAnsi="Times New Roman" w:cs="Times New Roman"/>
+          <w:noProof/>
         </w:rPr>
         <w:drawing>
           <wp:inline distT="0" distB="0" distL="0" distR="0" wp14:anchorId="2E60E6F6" wp14:editId="0A45F17E">
@@ -5436,6 +3422,7 @@
       <w:r>
         <w:rPr>
           <w:rFonts w:ascii="Times New Roman" w:hAnsi="Times New Roman" w:cs="Times New Roman"/>
+          <w:noProof/>
         </w:rPr>
         <w:drawing>
           <wp:inline distT="0" distB="0" distL="0" distR="0" wp14:anchorId="71F45262" wp14:editId="4E3409FB">
@@ -5478,7 +3465,6 @@
       <w:pPr>
         <w:rPr>
           <w:rFonts w:ascii="Times New Roman" w:hAnsi="Times New Roman" w:cs="Times New Roman"/>
-          <w:lang w:val="en-US"/>
         </w:rPr>
       </w:pPr>
       <w:r>
@@ -5548,14 +3534,7 @@
         <w:rPr>
           <w:rFonts w:ascii="Times New Roman" w:hAnsi="Times New Roman" w:cs="Times New Roman"/>
         </w:rPr>
-        <w:t xml:space="preserve"> </w:t>
-      </w:r>
-      <w:proofErr w:type="gramStart"/>
-      <w:r>
-        <w:rPr>
-          <w:rFonts w:ascii="Times New Roman" w:hAnsi="Times New Roman" w:cs="Times New Roman"/>
-        </w:rPr>
-        <w:t>1-</w:t>
+        <w:t xml:space="preserve"> 1-</w:t>
       </w:r>
       <w:r>
         <w:rPr>
@@ -5563,7 +3542,6 @@
         </w:rPr>
         <w:t>1</w:t>
       </w:r>
-      <w:proofErr w:type="gramEnd"/>
       <w:r>
         <w:rPr>
           <w:rFonts w:ascii="Times New Roman" w:hAnsi="Times New Roman" w:cs="Times New Roman"/>
@@ -5613,6 +3591,7 @@
       <w:r>
         <w:rPr>
           <w:rFonts w:ascii="Calibri" w:eastAsia="Calibri" w:hAnsi="Calibri" w:cs="Calibri"/>
+          <w:noProof/>
           <w:sz w:val="32"/>
           <w:szCs w:val="32"/>
         </w:rPr>
@@ -5667,15 +3646,7 @@
         <w:t>3</w:t>
       </w:r>
       <w:r>
-        <w:t xml:space="preserve">0m и запустим программу. Из графика использования памяти видно, что размер кучи постоянно увеличивается, при этом GC не очищает объекты, что свидетельствует о проблемах с использованием памяти в программе. Через некоторое количество времени получаем ошибку </w:t>
-      </w:r>
-      <w:proofErr w:type="spellStart"/>
-      <w:r>
-        <w:t>OutOfMemoryError</w:t>
-      </w:r>
-      <w:proofErr w:type="spellEnd"/>
-      <w:r>
-        <w:t>.</w:t>
+        <w:t>0m и запустим программу. Из графика использования памяти видно, что размер кучи постоянно увеличивается, что свидетельствует о проблемах с использованием памяти в программе. Через некоторое количество времени получаем ошибку OutOfMemoryError.</w:t>
       </w:r>
     </w:p>
     <w:p>
@@ -5691,6 +3662,7 @@
       <w:r>
         <w:rPr>
           <w:rFonts w:ascii="Calibri" w:eastAsia="Calibri" w:hAnsi="Calibri" w:cs="Calibri"/>
+          <w:noProof/>
           <w:sz w:val="32"/>
           <w:szCs w:val="32"/>
         </w:rPr>
@@ -5735,20 +3707,21 @@
       <w:r>
         <w:t xml:space="preserve">С помощью </w:t>
       </w:r>
-      <w:proofErr w:type="spellStart"/>
       <w:r>
         <w:rPr>
           <w:lang w:val="en-US"/>
         </w:rPr>
         <w:t>HeapDump</w:t>
       </w:r>
-      <w:proofErr w:type="spellEnd"/>
       <w:r>
         <w:t xml:space="preserve"> найдем объекты, занимающие большую часть памяти.</w:t>
       </w:r>
     </w:p>
     <w:p>
       <w:r>
+        <w:rPr>
+          <w:noProof/>
+        </w:rPr>
         <w:drawing>
           <wp:inline distT="0" distB="0" distL="0" distR="0" wp14:anchorId="3F3D71AB" wp14:editId="0C79B079">
             <wp:extent cx="5940425" cy="957580"/>
@@ -5788,6 +3761,9 @@
     </w:p>
     <w:p>
       <w:r>
+        <w:rPr>
+          <w:noProof/>
+        </w:rPr>
         <w:drawing>
           <wp:inline distT="0" distB="0" distL="0" distR="0" wp14:anchorId="5FAD05FC" wp14:editId="58C37E0A">
             <wp:extent cx="5940425" cy="1247140"/>
@@ -5827,6 +3803,9 @@
     </w:p>
     <w:p>
       <w:r>
+        <w:rPr>
+          <w:noProof/>
+        </w:rPr>
         <w:drawing>
           <wp:inline distT="0" distB="0" distL="0" distR="0" wp14:anchorId="44D0EEA1" wp14:editId="6EC92CC7">
             <wp:extent cx="5940425" cy="1054735"/>
@@ -5866,21 +3845,8 @@
     </w:p>
     <w:p>
       <w:r>
-        <w:t>Объекты _</w:t>
-      </w:r>
-      <w:proofErr w:type="spellStart"/>
-      <w:r>
-        <w:t>errorMessages</w:t>
-      </w:r>
-      <w:proofErr w:type="spellEnd"/>
-      <w:r>
-        <w:t xml:space="preserve"> хранятся в </w:t>
-      </w:r>
-      <w:proofErr w:type="spellStart"/>
-      <w:r>
-        <w:t>ArrayList</w:t>
-      </w:r>
-      <w:proofErr w:type="spellEnd"/>
+        <w:t>Объекты _errorMessages хранятся в ArrayList</w:t>
+      </w:r>
       <w:r>
         <w:rPr>
           <w:noProof/>
@@ -5972,32 +3938,19 @@
     </w:p>
     <w:p>
       <w:r>
-        <w:t>В результате получается накопление _</w:t>
-      </w:r>
-      <w:proofErr w:type="spellStart"/>
-      <w:r>
-        <w:t>errorMessages</w:t>
-      </w:r>
-      <w:proofErr w:type="spellEnd"/>
-      <w:r>
-        <w:t xml:space="preserve"> в списке, за счет чего и получается переполнение памяти.</w:t>
-      </w:r>
-    </w:p>
-    <w:p>
-      <w:r>
-        <w:t>В программе есть функция для очистки _</w:t>
-      </w:r>
-      <w:proofErr w:type="spellStart"/>
-      <w:r>
-        <w:t>errorMessage</w:t>
-      </w:r>
-      <w:proofErr w:type="spellEnd"/>
-      <w:r>
-        <w:t>, однако мы можем увидеть, что на самом деле она не используется</w:t>
-      </w:r>
-    </w:p>
-    <w:p>
-      <w:r>
+        <w:t>В результате получается накопление _errorMessages в списке, за счет чего и получается переполнение памяти.</w:t>
+      </w:r>
+    </w:p>
+    <w:p>
+      <w:r>
+        <w:t>В программе есть функция для очистки _errorMessage, однако мы можем увидеть, что на самом деле она не используется</w:t>
+      </w:r>
+    </w:p>
+    <w:p>
+      <w:r>
+        <w:rPr>
+          <w:noProof/>
+        </w:rPr>
         <w:drawing>
           <wp:inline distT="0" distB="0" distL="0" distR="0" wp14:anchorId="641C2B07" wp14:editId="1F25FF76">
             <wp:extent cx="2262554" cy="498008"/>
@@ -6037,6 +3990,9 @@
     </w:p>
     <w:p>
       <w:r>
+        <w:rPr>
+          <w:noProof/>
+        </w:rPr>
         <w:drawing>
           <wp:inline distT="0" distB="0" distL="0" distR="0" wp14:anchorId="4493A6C6" wp14:editId="77772989">
             <wp:extent cx="2256692" cy="486508"/>
@@ -6076,6 +4032,9 @@
     </w:p>
     <w:p>
       <w:r>
+        <w:rPr>
+          <w:noProof/>
+        </w:rPr>
         <w:drawing>
           <wp:inline distT="0" distB="0" distL="0" distR="0" wp14:anchorId="6E678C64" wp14:editId="2A483B5A">
             <wp:extent cx="3042139" cy="1181707"/>
@@ -6115,24 +4074,19 @@
     </w:p>
     <w:p>
       <w:r>
-        <w:t>Решением будет очистка списка с _</w:t>
-      </w:r>
-      <w:proofErr w:type="spellStart"/>
-      <w:r>
-        <w:t>errorMessage</w:t>
-      </w:r>
-      <w:proofErr w:type="spellEnd"/>
-      <w:r>
-        <w:t xml:space="preserve"> после выполнения очередного запроса.</w:t>
-      </w:r>
-    </w:p>
-    <w:p>
-      <w:pPr>
-        <w:rPr>
-          <w:lang w:val="en-US"/>
-        </w:rPr>
-      </w:pPr>
-      <w:r>
+        <w:t>Решением будет очистка списка с _errorMessage после выполнения очередного запроса.</w:t>
+      </w:r>
+    </w:p>
+    <w:p>
+      <w:pPr>
+        <w:rPr>
+          <w:lang w:val="en-US"/>
+        </w:rPr>
+      </w:pPr>
+      <w:r>
+        <w:rPr>
+          <w:noProof/>
+        </w:rPr>
         <w:drawing>
           <wp:inline distT="0" distB="0" distL="0" distR="0" wp14:anchorId="1C53CCB1" wp14:editId="0BE58E6F">
             <wp:extent cx="3528646" cy="844202"/>
@@ -6184,25 +4138,18 @@
         <w:t>П</w:t>
       </w:r>
       <w:r>
-        <w:t xml:space="preserve">рограмма работает нормально и не выкидывает </w:t>
-      </w:r>
-      <w:proofErr w:type="spellStart"/>
-      <w:r>
-        <w:t>OutOfMemoryException</w:t>
-      </w:r>
-      <w:proofErr w:type="spellEnd"/>
-      <w:r>
-        <w:t>.</w:t>
-      </w:r>
-    </w:p>
-    <w:p>
-      <w:pPr>
-        <w:rPr>
-          <w:lang w:val="en-US"/>
-        </w:rPr>
-      </w:pPr>
-      <w:r>
-        <w:rPr>
+        <w:t>рограмма работает нормально и не выкидывает OutOfMemoryException.</w:t>
+      </w:r>
+    </w:p>
+    <w:p>
+      <w:pPr>
+        <w:rPr>
+          <w:lang w:val="en-US"/>
+        </w:rPr>
+      </w:pPr>
+      <w:r>
+        <w:rPr>
+          <w:noProof/>
           <w:lang w:val="en-US"/>
         </w:rPr>
         <w:drawing>
@@ -6338,43 +4285,7 @@
           <w:sz w:val="24"/>
           <w:szCs w:val="24"/>
         </w:rPr>
-        <w:t xml:space="preserve"> утилиты для мониторинга работы программы </w:t>
-      </w:r>
-      <w:proofErr w:type="spellStart"/>
-      <w:r>
-        <w:rPr>
-          <w:rFonts w:ascii="Times New Roman" w:hAnsi="Times New Roman" w:cs="Times New Roman"/>
-          <w:sz w:val="24"/>
-          <w:szCs w:val="24"/>
-        </w:rPr>
-        <w:t>JConsole</w:t>
-      </w:r>
-      <w:proofErr w:type="spellEnd"/>
-      <w:r>
-        <w:rPr>
-          <w:rFonts w:ascii="Times New Roman" w:hAnsi="Times New Roman" w:cs="Times New Roman"/>
-          <w:sz w:val="24"/>
-          <w:szCs w:val="24"/>
-        </w:rPr>
-        <w:t xml:space="preserve"> и </w:t>
-      </w:r>
-      <w:proofErr w:type="spellStart"/>
-      <w:r>
-        <w:rPr>
-          <w:rFonts w:ascii="Times New Roman" w:hAnsi="Times New Roman" w:cs="Times New Roman"/>
-          <w:sz w:val="24"/>
-          <w:szCs w:val="24"/>
-        </w:rPr>
-        <w:t>VisualVM</w:t>
-      </w:r>
-      <w:proofErr w:type="spellEnd"/>
-      <w:r>
-        <w:rPr>
-          <w:rFonts w:ascii="Times New Roman" w:hAnsi="Times New Roman" w:cs="Times New Roman"/>
-          <w:sz w:val="24"/>
-          <w:szCs w:val="24"/>
-        </w:rPr>
-        <w:t xml:space="preserve">. </w:t>
+        <w:t xml:space="preserve"> утилиты для мониторинга работы программы JConsole и VisualVM. </w:t>
       </w:r>
       <w:r>
         <w:rPr>
@@ -7747,6 +5658,7 @@
   <w:style w:type="character" w:default="1" w:styleId="a0">
     <w:name w:val="Default Paragraph Font"/>
     <w:uiPriority w:val="1"/>
+    <w:semiHidden/>
     <w:unhideWhenUsed/>
   </w:style>
   <w:style w:type="table" w:default="1" w:styleId="a1">
